--- a/Documentation.docx
+++ b/Documentation.docx
@@ -6,59 +6,59 @@
       <w:pPr>
         <w:pStyle w:val="Heading1"/>
         <w:spacing w:line="360" w:lineRule="auto"/>
-        <w:jc w:val="both"/>
+        <w:jc w:val="center"/>
         <w:rPr>
-          <w:rFonts w:ascii="Calibri" w:hAnsi="Calibri" w:cs="Calibri"/>
+          <w:rFonts w:ascii="Poppins" w:hAnsi="Poppins" w:cs="Poppins"/>
           <w:color w:val="000000" w:themeColor="text1"/>
+          <w:sz w:val="52"/>
+          <w:szCs w:val="52"/>
         </w:rPr>
       </w:pPr>
       <w:r>
         <w:rPr>
-          <w:rFonts w:ascii="Calibri" w:hAnsi="Calibri" w:cs="Calibri"/>
+          <w:rFonts w:ascii="Poppins" w:hAnsi="Poppins" w:cs="Poppins"/>
           <w:color w:val="000000" w:themeColor="text1"/>
+          <w:sz w:val="52"/>
+          <w:szCs w:val="52"/>
         </w:rPr>
-        <w:t>Minecraft 3D Castle Viewer</w:t>
+        <w:t xml:space="preserve">Minecraft 3D Castle </w:t>
       </w:r>
     </w:p>
     <w:p>
       <w:pPr>
         <w:pStyle w:val="Heading2"/>
-        <w:spacing w:line="360" w:lineRule="auto"/>
+        <w:spacing w:line="240" w:lineRule="auto"/>
         <w:jc w:val="both"/>
         <w:rPr>
-          <w:rFonts w:ascii="Calibri" w:hAnsi="Calibri" w:cs="Calibri"/>
+          <w:rFonts w:ascii="Poppins" w:hAnsi="Poppins" w:cs="Poppins"/>
           <w:color w:val="000000" w:themeColor="text1"/>
-          <w:sz w:val="24"/>
-          <w:szCs w:val="24"/>
+          <w:sz w:val="22"/>
+          <w:szCs w:val="22"/>
         </w:rPr>
       </w:pPr>
       <w:r>
         <w:rPr>
-          <w:rFonts w:ascii="Calibri" w:hAnsi="Calibri" w:cs="Calibri"/>
+          <w:rFonts w:ascii="Poppins" w:hAnsi="Poppins" w:cs="Poppins"/>
           <w:color w:val="000000" w:themeColor="text1"/>
-          <w:sz w:val="24"/>
-          <w:szCs w:val="24"/>
+          <w:sz w:val="22"/>
+          <w:szCs w:val="22"/>
         </w:rPr>
         <w:t>INTRODUCTION</w:t>
       </w:r>
     </w:p>
     <w:p>
       <w:pPr>
-        <w:spacing w:line="360" w:lineRule="auto"/>
+        <w:spacing w:line="240" w:lineRule="auto"/>
         <w:jc w:val="both"/>
         <w:rPr>
-          <w:rFonts w:ascii="Calibri" w:hAnsi="Calibri" w:cs="Calibri"/>
+          <w:rFonts w:ascii="Poppins" w:hAnsi="Poppins" w:cs="Poppins"/>
           <w:color w:val="000000" w:themeColor="text1"/>
-          <w:sz w:val="24"/>
-          <w:szCs w:val="24"/>
         </w:rPr>
       </w:pPr>
       <w:r>
         <w:rPr>
-          <w:rFonts w:ascii="Calibri" w:hAnsi="Calibri" w:cs="Calibri"/>
+          <w:rFonts w:ascii="Poppins" w:hAnsi="Poppins" w:cs="Poppins"/>
           <w:color w:val="000000" w:themeColor="text1"/>
-          <w:sz w:val="24"/>
-          <w:szCs w:val="24"/>
         </w:rPr>
         <w:t>This project demonstrates rendering a textured 3D castle model inside a Python application using Pygame and OpenGL 3.3. It features a live video background, smooth camera controls, and audio playback to create an immersive exploration experience.</w:t>
       </w:r>
@@ -66,32 +66,508 @@
     <w:p>
       <w:pPr>
         <w:pStyle w:val="Heading3"/>
-        <w:spacing w:line="360" w:lineRule="auto"/>
+        <w:spacing w:line="240" w:lineRule="auto"/>
         <w:jc w:val="both"/>
         <w:rPr>
-          <w:rFonts w:ascii="Calibri" w:hAnsi="Calibri" w:cs="Calibri"/>
+          <w:rFonts w:ascii="Poppins" w:hAnsi="Poppins" w:cs="Poppins"/>
           <w:color w:val="000000" w:themeColor="text1"/>
-          <w:sz w:val="24"/>
-          <w:szCs w:val="24"/>
         </w:rPr>
       </w:pPr>
       <w:r>
         <w:rPr>
-          <w:rFonts w:ascii="Calibri" w:hAnsi="Calibri" w:cs="Calibri"/>
+          <w:rFonts w:ascii="Poppins" w:hAnsi="Poppins" w:cs="Poppins"/>
           <w:color w:val="000000" w:themeColor="text1"/>
-          <w:sz w:val="24"/>
-          <w:szCs w:val="24"/>
         </w:rPr>
         <w:t>How to Run and Use the Program</w:t>
       </w:r>
       <w:r>
         <w:rPr>
-          <w:rFonts w:ascii="Calibri" w:hAnsi="Calibri" w:cs="Calibri"/>
+          <w:rFonts w:ascii="Poppins" w:hAnsi="Poppins" w:cs="Poppins"/>
           <w:color w:val="000000" w:themeColor="text1"/>
-          <w:sz w:val="24"/>
-          <w:szCs w:val="24"/>
         </w:rPr>
         <w:t>:</w:t>
+      </w:r>
+    </w:p>
+    <w:p>
+      <w:pPr>
+        <w:pStyle w:val="ListParagraph"/>
+        <w:numPr>
+          <w:ilvl w:val="0"/>
+          <w:numId w:val="11"/>
+        </w:numPr>
+        <w:spacing w:line="240" w:lineRule="auto"/>
+        <w:jc w:val="both"/>
+        <w:rPr>
+          <w:rFonts w:ascii="Poppins" w:hAnsi="Poppins" w:cs="Poppins"/>
+          <w:color w:val="000000" w:themeColor="text1"/>
+        </w:rPr>
+      </w:pPr>
+      <w:r>
+        <w:rPr>
+          <w:rFonts w:ascii="Poppins" w:hAnsi="Poppins" w:cs="Poppins"/>
+          <w:color w:val="000000" w:themeColor="text1"/>
+        </w:rPr>
+        <w:t>Run the program by executing the main Python script:</w:t>
+      </w:r>
+    </w:p>
+    <w:p>
+      <w:pPr>
+        <w:pStyle w:val="ListParagraph"/>
+        <w:spacing w:line="240" w:lineRule="auto"/>
+        <w:jc w:val="both"/>
+        <w:rPr>
+          <w:rFonts w:ascii="Poppins" w:hAnsi="Poppins" w:cs="Poppins"/>
+          <w:b/>
+          <w:bCs/>
+          <w:color w:val="000000" w:themeColor="text1"/>
+        </w:rPr>
+      </w:pPr>
+      <w:r>
+        <w:rPr>
+          <w:rFonts w:ascii="Poppins" w:hAnsi="Poppins" w:cs="Poppins"/>
+          <w:b/>
+          <w:bCs/>
+          <w:color w:val="000000" w:themeColor="text1"/>
+        </w:rPr>
+        <w:t>python main.py</w:t>
+      </w:r>
+    </w:p>
+    <w:p>
+      <w:pPr>
+        <w:pStyle w:val="ListParagraph"/>
+        <w:numPr>
+          <w:ilvl w:val="0"/>
+          <w:numId w:val="11"/>
+        </w:numPr>
+        <w:spacing w:line="240" w:lineRule="auto"/>
+        <w:jc w:val="both"/>
+        <w:rPr>
+          <w:rFonts w:ascii="Poppins" w:hAnsi="Poppins" w:cs="Poppins"/>
+          <w:color w:val="000000" w:themeColor="text1"/>
+        </w:rPr>
+      </w:pPr>
+      <w:r>
+        <w:rPr>
+          <w:rFonts w:ascii="Poppins" w:hAnsi="Poppins" w:cs="Poppins"/>
+          <w:b/>
+          <w:bCs/>
+          <w:color w:val="000000" w:themeColor="text1"/>
+        </w:rPr>
+        <w:t>Auto mode</w:t>
+      </w:r>
+      <w:r>
+        <w:rPr>
+          <w:rFonts w:ascii="Poppins" w:hAnsi="Poppins" w:cs="Poppins"/>
+          <w:color w:val="000000" w:themeColor="text1"/>
+        </w:rPr>
+        <w:t xml:space="preserve"> will play for 25 seconds after opening/running the main.py and will then switch to manual mode </w:t>
+      </w:r>
+      <w:r>
+        <w:rPr>
+          <w:rFonts w:ascii="Poppins" w:hAnsi="Poppins" w:cs="Poppins"/>
+          <w:b/>
+          <w:bCs/>
+          <w:color w:val="000000" w:themeColor="text1"/>
+        </w:rPr>
+        <w:t>automatically</w:t>
+      </w:r>
+      <w:r>
+        <w:rPr>
+          <w:rFonts w:ascii="Poppins" w:hAnsi="Poppins" w:cs="Poppins"/>
+          <w:color w:val="000000" w:themeColor="text1"/>
+        </w:rPr>
+        <w:t>.</w:t>
+      </w:r>
+    </w:p>
+    <w:p>
+      <w:pPr>
+        <w:pStyle w:val="ListParagraph"/>
+        <w:numPr>
+          <w:ilvl w:val="0"/>
+          <w:numId w:val="11"/>
+        </w:numPr>
+        <w:spacing w:line="240" w:lineRule="auto"/>
+        <w:jc w:val="both"/>
+        <w:rPr>
+          <w:rFonts w:ascii="Poppins" w:hAnsi="Poppins" w:cs="Poppins"/>
+          <w:color w:val="000000" w:themeColor="text1"/>
+        </w:rPr>
+      </w:pPr>
+      <w:r>
+        <w:rPr>
+          <w:rFonts w:ascii="Poppins" w:hAnsi="Poppins" w:cs="Poppins"/>
+          <w:color w:val="000000" w:themeColor="text1"/>
+        </w:rPr>
+        <w:t>Explore the 3D scene using the following controls:</w:t>
+      </w:r>
+    </w:p>
+    <w:p>
+      <w:pPr>
+        <w:pStyle w:val="ListParagraph"/>
+        <w:numPr>
+          <w:ilvl w:val="0"/>
+          <w:numId w:val="10"/>
+        </w:numPr>
+        <w:tabs>
+          <w:tab w:val="left" w:pos="1134"/>
+        </w:tabs>
+        <w:spacing w:line="240" w:lineRule="auto"/>
+        <w:ind w:left="567" w:firstLine="131"/>
+        <w:jc w:val="both"/>
+        <w:rPr>
+          <w:rFonts w:ascii="Poppins" w:hAnsi="Poppins" w:cs="Poppins"/>
+          <w:color w:val="000000" w:themeColor="text1"/>
+        </w:rPr>
+      </w:pPr>
+      <w:r>
+        <w:rPr>
+          <w:rFonts w:ascii="Poppins" w:hAnsi="Poppins" w:cs="Poppins"/>
+          <w:color w:val="000000" w:themeColor="text1"/>
+        </w:rPr>
+        <w:t xml:space="preserve">Toggle Auto/Manual Camera Mode: </w:t>
+      </w:r>
+      <w:r>
+        <w:rPr>
+          <w:rFonts w:ascii="Poppins" w:hAnsi="Poppins" w:cs="Poppins"/>
+          <w:b/>
+          <w:bCs/>
+          <w:color w:val="000000" w:themeColor="text1"/>
+        </w:rPr>
+        <w:t>Press M</w:t>
+      </w:r>
+    </w:p>
+    <w:p>
+      <w:pPr>
+        <w:pStyle w:val="ListParagraph"/>
+        <w:numPr>
+          <w:ilvl w:val="0"/>
+          <w:numId w:val="10"/>
+        </w:numPr>
+        <w:tabs>
+          <w:tab w:val="left" w:pos="1134"/>
+        </w:tabs>
+        <w:spacing w:line="240" w:lineRule="auto"/>
+        <w:ind w:left="567" w:firstLine="131"/>
+        <w:jc w:val="both"/>
+        <w:rPr>
+          <w:rFonts w:ascii="Poppins" w:hAnsi="Poppins" w:cs="Poppins"/>
+          <w:color w:val="000000" w:themeColor="text1"/>
+        </w:rPr>
+      </w:pPr>
+      <w:r>
+        <w:rPr>
+          <w:rFonts w:ascii="Poppins" w:hAnsi="Poppins" w:cs="Poppins"/>
+          <w:color w:val="000000" w:themeColor="text1"/>
+        </w:rPr>
+        <w:t>Auto mode cycles through preset camera views automatically.</w:t>
+      </w:r>
+    </w:p>
+    <w:p>
+      <w:pPr>
+        <w:pStyle w:val="ListParagraph"/>
+        <w:numPr>
+          <w:ilvl w:val="0"/>
+          <w:numId w:val="10"/>
+        </w:numPr>
+        <w:tabs>
+          <w:tab w:val="left" w:pos="1134"/>
+        </w:tabs>
+        <w:spacing w:line="240" w:lineRule="auto"/>
+        <w:ind w:left="567" w:firstLine="131"/>
+        <w:jc w:val="both"/>
+        <w:rPr>
+          <w:rFonts w:ascii="Poppins" w:hAnsi="Poppins" w:cs="Poppins"/>
+          <w:color w:val="000000" w:themeColor="text1"/>
+        </w:rPr>
+      </w:pPr>
+      <w:r>
+        <w:rPr>
+          <w:rFonts w:ascii="Poppins" w:hAnsi="Poppins" w:cs="Poppins"/>
+          <w:color w:val="000000" w:themeColor="text1"/>
+        </w:rPr>
+        <w:t>Manual mode lets you control the camera view.</w:t>
+      </w:r>
+    </w:p>
+    <w:p>
+      <w:pPr>
+        <w:pStyle w:val="ListParagraph"/>
+        <w:numPr>
+          <w:ilvl w:val="0"/>
+          <w:numId w:val="10"/>
+        </w:numPr>
+        <w:tabs>
+          <w:tab w:val="left" w:pos="1134"/>
+        </w:tabs>
+        <w:spacing w:line="240" w:lineRule="auto"/>
+        <w:ind w:left="567" w:firstLine="131"/>
+        <w:jc w:val="both"/>
+        <w:rPr>
+          <w:rFonts w:ascii="Poppins" w:hAnsi="Poppins" w:cs="Poppins"/>
+          <w:color w:val="000000" w:themeColor="text1"/>
+        </w:rPr>
+      </w:pPr>
+      <w:r>
+        <w:rPr>
+          <w:rFonts w:ascii="Poppins" w:hAnsi="Poppins" w:cs="Poppins"/>
+          <w:color w:val="000000" w:themeColor="text1"/>
+        </w:rPr>
+        <w:t>Navigate Views (Manual Mode):</w:t>
+      </w:r>
+    </w:p>
+    <w:p>
+      <w:pPr>
+        <w:pStyle w:val="ListParagraph"/>
+        <w:numPr>
+          <w:ilvl w:val="0"/>
+          <w:numId w:val="12"/>
+        </w:numPr>
+        <w:spacing w:line="240" w:lineRule="auto"/>
+        <w:jc w:val="both"/>
+        <w:rPr>
+          <w:rFonts w:ascii="Poppins" w:hAnsi="Poppins" w:cs="Poppins"/>
+          <w:color w:val="000000" w:themeColor="text1"/>
+        </w:rPr>
+      </w:pPr>
+      <w:r>
+        <w:rPr>
+          <w:rFonts w:ascii="Poppins" w:hAnsi="Poppins" w:cs="Poppins"/>
+          <w:color w:val="000000" w:themeColor="text1"/>
+        </w:rPr>
+        <w:t xml:space="preserve">Press </w:t>
+      </w:r>
+      <w:r>
+        <w:rPr>
+          <w:rFonts w:ascii="Poppins" w:hAnsi="Poppins" w:cs="Poppins"/>
+          <w:b/>
+          <w:bCs/>
+          <w:color w:val="000000" w:themeColor="text1"/>
+        </w:rPr>
+        <w:t>Arrow keys</w:t>
+      </w:r>
+      <w:r>
+        <w:rPr>
+          <w:rFonts w:ascii="Poppins" w:hAnsi="Poppins" w:cs="Poppins"/>
+          <w:color w:val="000000" w:themeColor="text1"/>
+        </w:rPr>
+        <w:t xml:space="preserve"> or </w:t>
+      </w:r>
+      <w:r>
+        <w:rPr>
+          <w:rFonts w:ascii="Poppins" w:hAnsi="Poppins" w:cs="Poppins"/>
+          <w:b/>
+          <w:bCs/>
+          <w:color w:val="000000" w:themeColor="text1"/>
+        </w:rPr>
+        <w:t>WASD</w:t>
+      </w:r>
+      <w:r>
+        <w:rPr>
+          <w:rFonts w:ascii="Poppins" w:hAnsi="Poppins" w:cs="Poppins"/>
+          <w:color w:val="000000" w:themeColor="text1"/>
+        </w:rPr>
+        <w:t xml:space="preserve"> to cycle through available views.</w:t>
+      </w:r>
+    </w:p>
+    <w:p>
+      <w:pPr>
+        <w:pStyle w:val="ListParagraph"/>
+        <w:numPr>
+          <w:ilvl w:val="0"/>
+          <w:numId w:val="12"/>
+        </w:numPr>
+        <w:spacing w:line="240" w:lineRule="auto"/>
+        <w:jc w:val="both"/>
+        <w:rPr>
+          <w:rFonts w:ascii="Poppins" w:hAnsi="Poppins" w:cs="Poppins"/>
+          <w:color w:val="000000" w:themeColor="text1"/>
+        </w:rPr>
+      </w:pPr>
+      <w:r>
+        <w:rPr>
+          <w:rFonts w:ascii="Poppins" w:hAnsi="Poppins" w:cs="Poppins"/>
+          <w:color w:val="000000" w:themeColor="text1"/>
+        </w:rPr>
+        <w:t xml:space="preserve">Press </w:t>
+      </w:r>
+      <w:r>
+        <w:rPr>
+          <w:rFonts w:ascii="Poppins" w:hAnsi="Poppins" w:cs="Poppins"/>
+          <w:b/>
+          <w:bCs/>
+          <w:color w:val="000000" w:themeColor="text1"/>
+        </w:rPr>
+        <w:t>number keys</w:t>
+      </w:r>
+      <w:r>
+        <w:rPr>
+          <w:rFonts w:ascii="Poppins" w:hAnsi="Poppins" w:cs="Poppins"/>
+          <w:color w:val="000000" w:themeColor="text1"/>
+        </w:rPr>
+        <w:t xml:space="preserve"> </w:t>
+      </w:r>
+      <w:r>
+        <w:rPr>
+          <w:rFonts w:ascii="Poppins" w:hAnsi="Poppins" w:cs="Poppins"/>
+          <w:b/>
+          <w:bCs/>
+          <w:color w:val="000000" w:themeColor="text1"/>
+        </w:rPr>
+        <w:t xml:space="preserve">1–9 or 0 </w:t>
+      </w:r>
+      <w:r>
+        <w:rPr>
+          <w:rFonts w:ascii="Poppins" w:hAnsi="Poppins" w:cs="Poppins"/>
+          <w:color w:val="000000" w:themeColor="text1"/>
+        </w:rPr>
+        <w:t>to jump directly to a specific view.</w:t>
+      </w:r>
+    </w:p>
+    <w:p>
+      <w:pPr>
+        <w:pStyle w:val="ListParagraph"/>
+        <w:numPr>
+          <w:ilvl w:val="0"/>
+          <w:numId w:val="12"/>
+        </w:numPr>
+        <w:spacing w:line="240" w:lineRule="auto"/>
+        <w:jc w:val="both"/>
+        <w:rPr>
+          <w:rFonts w:ascii="Poppins" w:hAnsi="Poppins" w:cs="Poppins"/>
+          <w:color w:val="000000" w:themeColor="text1"/>
+        </w:rPr>
+      </w:pPr>
+      <w:r>
+        <w:rPr>
+          <w:rFonts w:ascii="Poppins" w:hAnsi="Poppins" w:cs="Poppins"/>
+          <w:color w:val="000000" w:themeColor="text1"/>
+        </w:rPr>
+        <w:t xml:space="preserve">Press </w:t>
+      </w:r>
+      <w:r>
+        <w:rPr>
+          <w:rFonts w:ascii="Poppins" w:hAnsi="Poppins" w:cs="Poppins"/>
+          <w:b/>
+          <w:bCs/>
+          <w:color w:val="000000" w:themeColor="text1"/>
+        </w:rPr>
+        <w:t>R</w:t>
+      </w:r>
+      <w:r>
+        <w:rPr>
+          <w:rFonts w:ascii="Poppins" w:hAnsi="Poppins" w:cs="Poppins"/>
+          <w:color w:val="000000" w:themeColor="text1"/>
+        </w:rPr>
+        <w:t xml:space="preserve"> or </w:t>
+      </w:r>
+      <w:r>
+        <w:rPr>
+          <w:rFonts w:ascii="Poppins" w:hAnsi="Poppins" w:cs="Poppins"/>
+          <w:b/>
+          <w:bCs/>
+          <w:color w:val="000000" w:themeColor="text1"/>
+        </w:rPr>
+        <w:t>Spacebar</w:t>
+      </w:r>
+      <w:r>
+        <w:rPr>
+          <w:rFonts w:ascii="Poppins" w:hAnsi="Poppins" w:cs="Poppins"/>
+          <w:color w:val="000000" w:themeColor="text1"/>
+        </w:rPr>
+        <w:t xml:space="preserve"> to jump to a random view.</w:t>
+      </w:r>
+    </w:p>
+    <w:p>
+      <w:pPr>
+        <w:pStyle w:val="ListParagraph"/>
+        <w:numPr>
+          <w:ilvl w:val="0"/>
+          <w:numId w:val="12"/>
+        </w:numPr>
+        <w:spacing w:line="240" w:lineRule="auto"/>
+        <w:jc w:val="both"/>
+        <w:rPr>
+          <w:rFonts w:ascii="Poppins" w:hAnsi="Poppins" w:cs="Poppins"/>
+          <w:color w:val="000000" w:themeColor="text1"/>
+        </w:rPr>
+      </w:pPr>
+      <w:r>
+        <w:rPr>
+          <w:rFonts w:ascii="Poppins" w:hAnsi="Poppins" w:cs="Poppins"/>
+          <w:color w:val="000000" w:themeColor="text1"/>
+        </w:rPr>
+        <w:t>Camera Zoom: Use the mouse scroll wheel to zoom in and out within limits.</w:t>
+      </w:r>
+    </w:p>
+    <w:p>
+      <w:pPr>
+        <w:pStyle w:val="ListParagraph"/>
+        <w:numPr>
+          <w:ilvl w:val="0"/>
+          <w:numId w:val="12"/>
+        </w:numPr>
+        <w:spacing w:line="240" w:lineRule="auto"/>
+        <w:jc w:val="both"/>
+        <w:rPr>
+          <w:rFonts w:ascii="Poppins" w:hAnsi="Poppins" w:cs="Poppins"/>
+          <w:color w:val="000000" w:themeColor="text1"/>
+        </w:rPr>
+      </w:pPr>
+      <w:r>
+        <w:rPr>
+          <w:rFonts w:ascii="Poppins" w:hAnsi="Poppins" w:cs="Poppins"/>
+          <w:color w:val="000000" w:themeColor="text1"/>
+        </w:rPr>
+        <w:t>Camera Rotation: Click and drag the left mouse button to rotate the</w:t>
+      </w:r>
+      <w:r>
+        <w:rPr>
+          <w:rFonts w:ascii="Poppins" w:hAnsi="Poppins" w:cs="Poppins"/>
+          <w:color w:val="000000" w:themeColor="text1"/>
+        </w:rPr>
+        <w:t xml:space="preserve"> </w:t>
+      </w:r>
+      <w:r>
+        <w:rPr>
+          <w:rFonts w:ascii="Poppins" w:hAnsi="Poppins" w:cs="Poppins"/>
+          <w:color w:val="000000" w:themeColor="text1"/>
+        </w:rPr>
+        <w:t>camera smoothly.</w:t>
+      </w:r>
+    </w:p>
+    <w:p>
+      <w:pPr>
+        <w:pStyle w:val="ListParagraph"/>
+        <w:numPr>
+          <w:ilvl w:val="0"/>
+          <w:numId w:val="12"/>
+        </w:numPr>
+        <w:spacing w:line="240" w:lineRule="auto"/>
+        <w:jc w:val="both"/>
+        <w:rPr>
+          <w:rFonts w:ascii="Poppins" w:hAnsi="Poppins" w:cs="Poppins"/>
+          <w:color w:val="000000" w:themeColor="text1"/>
+        </w:rPr>
+      </w:pPr>
+      <w:r>
+        <w:rPr>
+          <w:rFonts w:ascii="Poppins" w:hAnsi="Poppins" w:cs="Poppins"/>
+          <w:color w:val="000000" w:themeColor="text1"/>
+        </w:rPr>
+        <w:t>Adjust Camera Movement Speed: Press + to increase and - to decrease the</w:t>
+      </w:r>
+      <w:r>
+        <w:rPr>
+          <w:rFonts w:ascii="Poppins" w:hAnsi="Poppins" w:cs="Poppins"/>
+          <w:color w:val="000000" w:themeColor="text1"/>
+        </w:rPr>
+        <w:t xml:space="preserve"> </w:t>
+      </w:r>
+      <w:r>
+        <w:rPr>
+          <w:rFonts w:ascii="Poppins" w:hAnsi="Poppins" w:cs="Poppins"/>
+          <w:color w:val="000000" w:themeColor="text1"/>
+        </w:rPr>
+        <w:t>smoothness of camera motion.</w:t>
       </w:r>
     </w:p>
     <w:p>
@@ -104,596 +580,14 @@
         <w:spacing w:line="360" w:lineRule="auto"/>
         <w:jc w:val="both"/>
         <w:rPr>
-          <w:rFonts w:ascii="Calibri" w:hAnsi="Calibri" w:cs="Calibri"/>
+          <w:rFonts w:ascii="Poppins" w:hAnsi="Poppins" w:cs="Poppins"/>
           <w:color w:val="000000" w:themeColor="text1"/>
-          <w:sz w:val="24"/>
-          <w:szCs w:val="24"/>
         </w:rPr>
       </w:pPr>
       <w:r>
         <w:rPr>
-          <w:rFonts w:ascii="Calibri" w:hAnsi="Calibri" w:cs="Calibri"/>
+          <w:rFonts w:ascii="Poppins" w:hAnsi="Poppins" w:cs="Poppins"/>
           <w:color w:val="000000" w:themeColor="text1"/>
-          <w:sz w:val="24"/>
-          <w:szCs w:val="24"/>
-        </w:rPr>
-        <w:t>Run the program by executing the main Python script:</w:t>
-      </w:r>
-    </w:p>
-    <w:p>
-      <w:pPr>
-        <w:pStyle w:val="ListParagraph"/>
-        <w:spacing w:line="360" w:lineRule="auto"/>
-        <w:jc w:val="both"/>
-        <w:rPr>
-          <w:rFonts w:ascii="Calibri" w:hAnsi="Calibri" w:cs="Calibri"/>
-          <w:b/>
-          <w:bCs/>
-          <w:color w:val="000000" w:themeColor="text1"/>
-          <w:sz w:val="24"/>
-          <w:szCs w:val="24"/>
-        </w:rPr>
-      </w:pPr>
-      <w:r>
-        <w:rPr>
-          <w:rFonts w:ascii="Calibri" w:hAnsi="Calibri" w:cs="Calibri"/>
-          <w:b/>
-          <w:bCs/>
-          <w:color w:val="000000" w:themeColor="text1"/>
-          <w:sz w:val="24"/>
-          <w:szCs w:val="24"/>
-        </w:rPr>
-        <w:t>python main.py</w:t>
-      </w:r>
-    </w:p>
-    <w:p>
-      <w:pPr>
-        <w:pStyle w:val="ListParagraph"/>
-        <w:numPr>
-          <w:ilvl w:val="0"/>
-          <w:numId w:val="11"/>
-        </w:numPr>
-        <w:spacing w:line="360" w:lineRule="auto"/>
-        <w:jc w:val="both"/>
-        <w:rPr>
-          <w:rFonts w:ascii="Calibri" w:hAnsi="Calibri" w:cs="Calibri"/>
-          <w:color w:val="000000" w:themeColor="text1"/>
-          <w:sz w:val="24"/>
-          <w:szCs w:val="24"/>
-        </w:rPr>
-      </w:pPr>
-      <w:r>
-        <w:rPr>
-          <w:rFonts w:ascii="Calibri" w:hAnsi="Calibri" w:cs="Calibri"/>
-          <w:b/>
-          <w:bCs/>
-          <w:color w:val="000000" w:themeColor="text1"/>
-          <w:sz w:val="24"/>
-          <w:szCs w:val="24"/>
-        </w:rPr>
-        <w:t>Auto mode</w:t>
-      </w:r>
-      <w:r>
-        <w:rPr>
-          <w:rFonts w:ascii="Calibri" w:hAnsi="Calibri" w:cs="Calibri"/>
-          <w:color w:val="000000" w:themeColor="text1"/>
-          <w:sz w:val="24"/>
-          <w:szCs w:val="24"/>
-        </w:rPr>
-        <w:t xml:space="preserve"> will play for 25 seconds after opening/running the main.py and will then switch to manual mode </w:t>
-      </w:r>
-      <w:r>
-        <w:rPr>
-          <w:rFonts w:ascii="Calibri" w:hAnsi="Calibri" w:cs="Calibri"/>
-          <w:b/>
-          <w:bCs/>
-          <w:color w:val="000000" w:themeColor="text1"/>
-          <w:sz w:val="24"/>
-          <w:szCs w:val="24"/>
-        </w:rPr>
-        <w:t>automatically</w:t>
-      </w:r>
-      <w:r>
-        <w:rPr>
-          <w:rFonts w:ascii="Calibri" w:hAnsi="Calibri" w:cs="Calibri"/>
-          <w:color w:val="000000" w:themeColor="text1"/>
-          <w:sz w:val="24"/>
-          <w:szCs w:val="24"/>
-        </w:rPr>
-        <w:t>.</w:t>
-      </w:r>
-    </w:p>
-    <w:p>
-      <w:pPr>
-        <w:pStyle w:val="ListParagraph"/>
-        <w:numPr>
-          <w:ilvl w:val="0"/>
-          <w:numId w:val="11"/>
-        </w:numPr>
-        <w:spacing w:line="360" w:lineRule="auto"/>
-        <w:jc w:val="both"/>
-        <w:rPr>
-          <w:rFonts w:ascii="Calibri" w:hAnsi="Calibri" w:cs="Calibri"/>
-          <w:color w:val="000000" w:themeColor="text1"/>
-          <w:sz w:val="24"/>
-          <w:szCs w:val="24"/>
-        </w:rPr>
-      </w:pPr>
-      <w:r>
-        <w:rPr>
-          <w:rFonts w:ascii="Calibri" w:hAnsi="Calibri" w:cs="Calibri"/>
-          <w:color w:val="000000" w:themeColor="text1"/>
-          <w:sz w:val="24"/>
-          <w:szCs w:val="24"/>
-        </w:rPr>
-        <w:t>Explore the 3D scene using the following controls:</w:t>
-      </w:r>
-    </w:p>
-    <w:p>
-      <w:pPr>
-        <w:pStyle w:val="ListParagraph"/>
-        <w:numPr>
-          <w:ilvl w:val="0"/>
-          <w:numId w:val="10"/>
-        </w:numPr>
-        <w:tabs>
-          <w:tab w:val="left" w:pos="1134"/>
-        </w:tabs>
-        <w:spacing w:line="360" w:lineRule="auto"/>
-        <w:ind w:left="567" w:firstLine="131"/>
-        <w:jc w:val="both"/>
-        <w:rPr>
-          <w:rFonts w:ascii="Calibri" w:hAnsi="Calibri" w:cs="Calibri"/>
-          <w:color w:val="000000" w:themeColor="text1"/>
-          <w:sz w:val="24"/>
-          <w:szCs w:val="24"/>
-        </w:rPr>
-      </w:pPr>
-      <w:r>
-        <w:rPr>
-          <w:rFonts w:ascii="Calibri" w:hAnsi="Calibri" w:cs="Calibri"/>
-          <w:color w:val="000000" w:themeColor="text1"/>
-          <w:sz w:val="24"/>
-          <w:szCs w:val="24"/>
-        </w:rPr>
-        <w:t xml:space="preserve">Toggle Auto/Manual Camera Mode: </w:t>
-      </w:r>
-      <w:r>
-        <w:rPr>
-          <w:rFonts w:ascii="Calibri" w:hAnsi="Calibri" w:cs="Calibri"/>
-          <w:b/>
-          <w:bCs/>
-          <w:color w:val="000000" w:themeColor="text1"/>
-          <w:sz w:val="24"/>
-          <w:szCs w:val="24"/>
-        </w:rPr>
-        <w:t>Press M</w:t>
-      </w:r>
-    </w:p>
-    <w:p>
-      <w:pPr>
-        <w:pStyle w:val="ListParagraph"/>
-        <w:numPr>
-          <w:ilvl w:val="0"/>
-          <w:numId w:val="10"/>
-        </w:numPr>
-        <w:tabs>
-          <w:tab w:val="left" w:pos="1134"/>
-        </w:tabs>
-        <w:spacing w:line="360" w:lineRule="auto"/>
-        <w:ind w:left="567" w:firstLine="131"/>
-        <w:jc w:val="both"/>
-        <w:rPr>
-          <w:rFonts w:ascii="Calibri" w:hAnsi="Calibri" w:cs="Calibri"/>
-          <w:color w:val="000000" w:themeColor="text1"/>
-          <w:sz w:val="24"/>
-          <w:szCs w:val="24"/>
-        </w:rPr>
-      </w:pPr>
-      <w:r>
-        <w:rPr>
-          <w:rFonts w:ascii="Calibri" w:hAnsi="Calibri" w:cs="Calibri"/>
-          <w:color w:val="000000" w:themeColor="text1"/>
-          <w:sz w:val="24"/>
-          <w:szCs w:val="24"/>
-        </w:rPr>
-        <w:t>Auto mode cycles through preset camera views automatically.</w:t>
-      </w:r>
-    </w:p>
-    <w:p>
-      <w:pPr>
-        <w:pStyle w:val="ListParagraph"/>
-        <w:numPr>
-          <w:ilvl w:val="0"/>
-          <w:numId w:val="10"/>
-        </w:numPr>
-        <w:tabs>
-          <w:tab w:val="left" w:pos="1134"/>
-        </w:tabs>
-        <w:spacing w:line="360" w:lineRule="auto"/>
-        <w:ind w:left="567" w:firstLine="131"/>
-        <w:jc w:val="both"/>
-        <w:rPr>
-          <w:rFonts w:ascii="Calibri" w:hAnsi="Calibri" w:cs="Calibri"/>
-          <w:color w:val="000000" w:themeColor="text1"/>
-          <w:sz w:val="24"/>
-          <w:szCs w:val="24"/>
-        </w:rPr>
-      </w:pPr>
-      <w:r>
-        <w:rPr>
-          <w:rFonts w:ascii="Calibri" w:hAnsi="Calibri" w:cs="Calibri"/>
-          <w:color w:val="000000" w:themeColor="text1"/>
-          <w:sz w:val="24"/>
-          <w:szCs w:val="24"/>
-        </w:rPr>
-        <w:t>Manual mode lets you control the camera view.</w:t>
-      </w:r>
-    </w:p>
-    <w:p>
-      <w:pPr>
-        <w:pStyle w:val="ListParagraph"/>
-        <w:numPr>
-          <w:ilvl w:val="0"/>
-          <w:numId w:val="10"/>
-        </w:numPr>
-        <w:tabs>
-          <w:tab w:val="left" w:pos="1134"/>
-        </w:tabs>
-        <w:spacing w:line="360" w:lineRule="auto"/>
-        <w:ind w:left="567" w:firstLine="131"/>
-        <w:jc w:val="both"/>
-        <w:rPr>
-          <w:rFonts w:ascii="Calibri" w:hAnsi="Calibri" w:cs="Calibri"/>
-          <w:color w:val="000000" w:themeColor="text1"/>
-          <w:sz w:val="24"/>
-          <w:szCs w:val="24"/>
-        </w:rPr>
-      </w:pPr>
-      <w:r>
-        <w:rPr>
-          <w:rFonts w:ascii="Calibri" w:hAnsi="Calibri" w:cs="Calibri"/>
-          <w:color w:val="000000" w:themeColor="text1"/>
-          <w:sz w:val="24"/>
-          <w:szCs w:val="24"/>
-        </w:rPr>
-        <w:t>Navigate Views (Manual Mode):</w:t>
-      </w:r>
-    </w:p>
-    <w:p>
-      <w:pPr>
-        <w:pStyle w:val="ListParagraph"/>
-        <w:numPr>
-          <w:ilvl w:val="0"/>
-          <w:numId w:val="12"/>
-        </w:numPr>
-        <w:spacing w:line="360" w:lineRule="auto"/>
-        <w:jc w:val="both"/>
-        <w:rPr>
-          <w:rFonts w:ascii="Calibri" w:hAnsi="Calibri" w:cs="Calibri"/>
-          <w:color w:val="000000" w:themeColor="text1"/>
-          <w:sz w:val="24"/>
-          <w:szCs w:val="24"/>
-        </w:rPr>
-      </w:pPr>
-      <w:r>
-        <w:rPr>
-          <w:rFonts w:ascii="Calibri" w:hAnsi="Calibri" w:cs="Calibri"/>
-          <w:color w:val="000000" w:themeColor="text1"/>
-          <w:sz w:val="24"/>
-          <w:szCs w:val="24"/>
-        </w:rPr>
-        <w:t xml:space="preserve">Press </w:t>
-      </w:r>
-      <w:r>
-        <w:rPr>
-          <w:rFonts w:ascii="Calibri" w:hAnsi="Calibri" w:cs="Calibri"/>
-          <w:b/>
-          <w:bCs/>
-          <w:color w:val="000000" w:themeColor="text1"/>
-          <w:sz w:val="24"/>
-          <w:szCs w:val="24"/>
-        </w:rPr>
-        <w:t>Arrow keys</w:t>
-      </w:r>
-      <w:r>
-        <w:rPr>
-          <w:rFonts w:ascii="Calibri" w:hAnsi="Calibri" w:cs="Calibri"/>
-          <w:color w:val="000000" w:themeColor="text1"/>
-          <w:sz w:val="24"/>
-          <w:szCs w:val="24"/>
-        </w:rPr>
-        <w:t xml:space="preserve"> or </w:t>
-      </w:r>
-      <w:r>
-        <w:rPr>
-          <w:rFonts w:ascii="Calibri" w:hAnsi="Calibri" w:cs="Calibri"/>
-          <w:b/>
-          <w:bCs/>
-          <w:color w:val="000000" w:themeColor="text1"/>
-          <w:sz w:val="24"/>
-          <w:szCs w:val="24"/>
-        </w:rPr>
-        <w:t>WASD</w:t>
-      </w:r>
-      <w:r>
-        <w:rPr>
-          <w:rFonts w:ascii="Calibri" w:hAnsi="Calibri" w:cs="Calibri"/>
-          <w:color w:val="000000" w:themeColor="text1"/>
-          <w:sz w:val="24"/>
-          <w:szCs w:val="24"/>
-        </w:rPr>
-        <w:t xml:space="preserve"> to cycle through available views.</w:t>
-      </w:r>
-    </w:p>
-    <w:p>
-      <w:pPr>
-        <w:pStyle w:val="ListParagraph"/>
-        <w:numPr>
-          <w:ilvl w:val="0"/>
-          <w:numId w:val="12"/>
-        </w:numPr>
-        <w:spacing w:line="360" w:lineRule="auto"/>
-        <w:jc w:val="both"/>
-        <w:rPr>
-          <w:rFonts w:ascii="Calibri" w:hAnsi="Calibri" w:cs="Calibri"/>
-          <w:color w:val="000000" w:themeColor="text1"/>
-          <w:sz w:val="24"/>
-          <w:szCs w:val="24"/>
-        </w:rPr>
-      </w:pPr>
-      <w:r>
-        <w:rPr>
-          <w:rFonts w:ascii="Calibri" w:hAnsi="Calibri" w:cs="Calibri"/>
-          <w:color w:val="000000" w:themeColor="text1"/>
-          <w:sz w:val="24"/>
-          <w:szCs w:val="24"/>
-        </w:rPr>
-        <w:t xml:space="preserve">Press </w:t>
-      </w:r>
-      <w:r>
-        <w:rPr>
-          <w:rFonts w:ascii="Calibri" w:hAnsi="Calibri" w:cs="Calibri"/>
-          <w:b/>
-          <w:bCs/>
-          <w:color w:val="000000" w:themeColor="text1"/>
-          <w:sz w:val="24"/>
-          <w:szCs w:val="24"/>
-        </w:rPr>
-        <w:t>number keys</w:t>
-      </w:r>
-      <w:r>
-        <w:rPr>
-          <w:rFonts w:ascii="Calibri" w:hAnsi="Calibri" w:cs="Calibri"/>
-          <w:color w:val="000000" w:themeColor="text1"/>
-          <w:sz w:val="24"/>
-          <w:szCs w:val="24"/>
-        </w:rPr>
-        <w:t xml:space="preserve"> </w:t>
-      </w:r>
-      <w:r>
-        <w:rPr>
-          <w:rFonts w:ascii="Calibri" w:hAnsi="Calibri" w:cs="Calibri"/>
-          <w:b/>
-          <w:bCs/>
-          <w:color w:val="000000" w:themeColor="text1"/>
-          <w:sz w:val="24"/>
-          <w:szCs w:val="24"/>
-        </w:rPr>
-        <w:t xml:space="preserve">1–9 or 0 </w:t>
-      </w:r>
-      <w:r>
-        <w:rPr>
-          <w:rFonts w:ascii="Calibri" w:hAnsi="Calibri" w:cs="Calibri"/>
-          <w:color w:val="000000" w:themeColor="text1"/>
-          <w:sz w:val="24"/>
-          <w:szCs w:val="24"/>
-        </w:rPr>
-        <w:t>to jump directly to a specific view.</w:t>
-      </w:r>
-    </w:p>
-    <w:p>
-      <w:pPr>
-        <w:pStyle w:val="ListParagraph"/>
-        <w:numPr>
-          <w:ilvl w:val="0"/>
-          <w:numId w:val="12"/>
-        </w:numPr>
-        <w:spacing w:line="360" w:lineRule="auto"/>
-        <w:jc w:val="both"/>
-        <w:rPr>
-          <w:rFonts w:ascii="Calibri" w:hAnsi="Calibri" w:cs="Calibri"/>
-          <w:color w:val="000000" w:themeColor="text1"/>
-          <w:sz w:val="24"/>
-          <w:szCs w:val="24"/>
-        </w:rPr>
-      </w:pPr>
-      <w:r>
-        <w:rPr>
-          <w:rFonts w:ascii="Calibri" w:hAnsi="Calibri" w:cs="Calibri"/>
-          <w:color w:val="000000" w:themeColor="text1"/>
-          <w:sz w:val="24"/>
-          <w:szCs w:val="24"/>
-        </w:rPr>
-        <w:t xml:space="preserve">Press </w:t>
-      </w:r>
-      <w:r>
-        <w:rPr>
-          <w:rFonts w:ascii="Calibri" w:hAnsi="Calibri" w:cs="Calibri"/>
-          <w:b/>
-          <w:bCs/>
-          <w:color w:val="000000" w:themeColor="text1"/>
-          <w:sz w:val="24"/>
-          <w:szCs w:val="24"/>
-        </w:rPr>
-        <w:t>R</w:t>
-      </w:r>
-      <w:r>
-        <w:rPr>
-          <w:rFonts w:ascii="Calibri" w:hAnsi="Calibri" w:cs="Calibri"/>
-          <w:color w:val="000000" w:themeColor="text1"/>
-          <w:sz w:val="24"/>
-          <w:szCs w:val="24"/>
-        </w:rPr>
-        <w:t xml:space="preserve"> or </w:t>
-      </w:r>
-      <w:r>
-        <w:rPr>
-          <w:rFonts w:ascii="Calibri" w:hAnsi="Calibri" w:cs="Calibri"/>
-          <w:b/>
-          <w:bCs/>
-          <w:color w:val="000000" w:themeColor="text1"/>
-          <w:sz w:val="24"/>
-          <w:szCs w:val="24"/>
-        </w:rPr>
-        <w:t>Spacebar</w:t>
-      </w:r>
-      <w:r>
-        <w:rPr>
-          <w:rFonts w:ascii="Calibri" w:hAnsi="Calibri" w:cs="Calibri"/>
-          <w:color w:val="000000" w:themeColor="text1"/>
-          <w:sz w:val="24"/>
-          <w:szCs w:val="24"/>
-        </w:rPr>
-        <w:t xml:space="preserve"> to jump to a random view.</w:t>
-      </w:r>
-    </w:p>
-    <w:p>
-      <w:pPr>
-        <w:pStyle w:val="ListParagraph"/>
-        <w:numPr>
-          <w:ilvl w:val="0"/>
-          <w:numId w:val="12"/>
-        </w:numPr>
-        <w:spacing w:line="360" w:lineRule="auto"/>
-        <w:jc w:val="both"/>
-        <w:rPr>
-          <w:rFonts w:ascii="Calibri" w:hAnsi="Calibri" w:cs="Calibri"/>
-          <w:color w:val="000000" w:themeColor="text1"/>
-          <w:sz w:val="24"/>
-          <w:szCs w:val="24"/>
-        </w:rPr>
-      </w:pPr>
-      <w:r>
-        <w:rPr>
-          <w:rFonts w:ascii="Calibri" w:hAnsi="Calibri" w:cs="Calibri"/>
-          <w:color w:val="000000" w:themeColor="text1"/>
-          <w:sz w:val="24"/>
-          <w:szCs w:val="24"/>
-        </w:rPr>
-        <w:t>Camera Zoom: Use the mouse scroll wheel to zoom in and out within limits.</w:t>
-      </w:r>
-    </w:p>
-    <w:p>
-      <w:pPr>
-        <w:pStyle w:val="ListParagraph"/>
-        <w:numPr>
-          <w:ilvl w:val="0"/>
-          <w:numId w:val="12"/>
-        </w:numPr>
-        <w:spacing w:line="360" w:lineRule="auto"/>
-        <w:jc w:val="both"/>
-        <w:rPr>
-          <w:rFonts w:ascii="Calibri" w:hAnsi="Calibri" w:cs="Calibri"/>
-          <w:color w:val="000000" w:themeColor="text1"/>
-          <w:sz w:val="24"/>
-          <w:szCs w:val="24"/>
-        </w:rPr>
-      </w:pPr>
-      <w:r>
-        <w:rPr>
-          <w:rFonts w:ascii="Calibri" w:hAnsi="Calibri" w:cs="Calibri"/>
-          <w:color w:val="000000" w:themeColor="text1"/>
-          <w:sz w:val="24"/>
-          <w:szCs w:val="24"/>
-        </w:rPr>
-        <w:t>Camera Rotation: Click and drag the left mouse button to rotate the</w:t>
-      </w:r>
-      <w:r>
-        <w:rPr>
-          <w:rFonts w:ascii="Calibri" w:hAnsi="Calibri" w:cs="Calibri"/>
-          <w:color w:val="000000" w:themeColor="text1"/>
-          <w:sz w:val="24"/>
-          <w:szCs w:val="24"/>
-        </w:rPr>
-        <w:t xml:space="preserve"> </w:t>
-      </w:r>
-      <w:r>
-        <w:rPr>
-          <w:rFonts w:ascii="Calibri" w:hAnsi="Calibri" w:cs="Calibri"/>
-          <w:color w:val="000000" w:themeColor="text1"/>
-          <w:sz w:val="24"/>
-          <w:szCs w:val="24"/>
-        </w:rPr>
-        <w:t>camera smoothly.</w:t>
-      </w:r>
-    </w:p>
-    <w:p>
-      <w:pPr>
-        <w:pStyle w:val="ListParagraph"/>
-        <w:numPr>
-          <w:ilvl w:val="0"/>
-          <w:numId w:val="12"/>
-        </w:numPr>
-        <w:spacing w:line="360" w:lineRule="auto"/>
-        <w:jc w:val="both"/>
-        <w:rPr>
-          <w:rFonts w:ascii="Calibri" w:hAnsi="Calibri" w:cs="Calibri"/>
-          <w:color w:val="000000" w:themeColor="text1"/>
-          <w:sz w:val="24"/>
-          <w:szCs w:val="24"/>
-        </w:rPr>
-      </w:pPr>
-      <w:r>
-        <w:rPr>
-          <w:rFonts w:ascii="Calibri" w:hAnsi="Calibri" w:cs="Calibri"/>
-          <w:color w:val="000000" w:themeColor="text1"/>
-          <w:sz w:val="24"/>
-          <w:szCs w:val="24"/>
-        </w:rPr>
-        <w:t>Adjust Camera Movement Speed: Press + to increase and - to decrease the</w:t>
-      </w:r>
-      <w:r>
-        <w:rPr>
-          <w:rFonts w:ascii="Calibri" w:hAnsi="Calibri" w:cs="Calibri"/>
-          <w:color w:val="000000" w:themeColor="text1"/>
-          <w:sz w:val="24"/>
-          <w:szCs w:val="24"/>
-        </w:rPr>
-        <w:t xml:space="preserve"> </w:t>
-      </w:r>
-      <w:r>
-        <w:rPr>
-          <w:rFonts w:ascii="Calibri" w:hAnsi="Calibri" w:cs="Calibri"/>
-          <w:color w:val="000000" w:themeColor="text1"/>
-          <w:sz w:val="24"/>
-          <w:szCs w:val="24"/>
-        </w:rPr>
-        <w:t>smoothness of camera motion.</w:t>
-      </w:r>
-    </w:p>
-    <w:p>
-      <w:pPr>
-        <w:pStyle w:val="ListParagraph"/>
-        <w:numPr>
-          <w:ilvl w:val="0"/>
-          <w:numId w:val="11"/>
-        </w:numPr>
-        <w:spacing w:line="360" w:lineRule="auto"/>
-        <w:jc w:val="both"/>
-        <w:rPr>
-          <w:rFonts w:ascii="Calibri" w:hAnsi="Calibri" w:cs="Calibri"/>
-          <w:color w:val="000000" w:themeColor="text1"/>
-          <w:sz w:val="24"/>
-          <w:szCs w:val="24"/>
-        </w:rPr>
-      </w:pPr>
-      <w:r>
-        <w:rPr>
-          <w:rFonts w:ascii="Calibri" w:hAnsi="Calibri" w:cs="Calibri"/>
-          <w:color w:val="000000" w:themeColor="text1"/>
-          <w:sz w:val="24"/>
-          <w:szCs w:val="24"/>
         </w:rPr>
         <w:t>Exit the program by closing the window.</w:t>
       </w:r>
@@ -704,67 +598,49 @@
         <w:spacing w:line="360" w:lineRule="auto"/>
         <w:jc w:val="both"/>
         <w:rPr>
-          <w:rFonts w:ascii="Calibri" w:hAnsi="Calibri" w:cs="Calibri"/>
+          <w:rFonts w:ascii="Poppins" w:hAnsi="Poppins" w:cs="Poppins"/>
           <w:color w:val="000000" w:themeColor="text1"/>
-          <w:sz w:val="24"/>
-          <w:szCs w:val="24"/>
+          <w:sz w:val="22"/>
+          <w:szCs w:val="22"/>
         </w:rPr>
       </w:pPr>
       <w:r>
         <w:rPr>
-          <w:rFonts w:ascii="Calibri" w:hAnsi="Calibri" w:cs="Calibri"/>
+          <w:rFonts w:ascii="Poppins" w:hAnsi="Poppins" w:cs="Poppins"/>
           <w:color w:val="000000" w:themeColor="text1"/>
-          <w:sz w:val="24"/>
-          <w:szCs w:val="24"/>
+          <w:sz w:val="22"/>
+          <w:szCs w:val="22"/>
         </w:rPr>
         <w:t>OVERVIEW</w:t>
       </w:r>
     </w:p>
     <w:p>
       <w:pPr>
-        <w:spacing w:line="360" w:lineRule="auto"/>
+        <w:spacing w:line="240" w:lineRule="auto"/>
         <w:jc w:val="both"/>
         <w:rPr>
-          <w:rFonts w:ascii="Calibri" w:hAnsi="Calibri" w:cs="Calibri"/>
+          <w:rFonts w:ascii="Poppins" w:hAnsi="Poppins" w:cs="Poppins"/>
           <w:color w:val="000000" w:themeColor="text1"/>
-          <w:sz w:val="24"/>
-          <w:szCs w:val="24"/>
         </w:rPr>
       </w:pPr>
       <w:r>
         <w:rPr>
-          <w:rFonts w:ascii="Calibri" w:hAnsi="Calibri" w:cs="Calibri"/>
+          <w:rFonts w:ascii="Poppins" w:hAnsi="Poppins" w:cs="Poppins"/>
           <w:color w:val="000000" w:themeColor="text1"/>
-          <w:sz w:val="24"/>
-          <w:szCs w:val="24"/>
         </w:rPr>
-        <w:t xml:space="preserve">This project renders a 3D castle model over a live video background inside a Pygame window using OpenGL. It includes smooth camera controls, automatic and manual view </w:t>
+        <w:t xml:space="preserve">This project renders a 3D castle model over a live video background inside a Pygame window using OpenGL. It includes smooth camera controls, automatic and manual view modes, zooming, rotation, and background music playback. The background video is played using OpenCV and displayed as an OpenGL texture mapped onto a </w:t>
       </w:r>
       <w:r>
         <w:rPr>
-          <w:rFonts w:ascii="Calibri" w:hAnsi="Calibri" w:cs="Calibri"/>
+          <w:rFonts w:ascii="Poppins" w:hAnsi="Poppins" w:cs="Poppins"/>
           <w:color w:val="000000" w:themeColor="text1"/>
-          <w:sz w:val="24"/>
-          <w:szCs w:val="24"/>
-        </w:rPr>
-        <w:lastRenderedPageBreak/>
-        <w:t xml:space="preserve">modes, zooming, rotation, and background music playback. The background video is played using OpenCV and displayed as an OpenGL texture mapped onto a </w:t>
-      </w:r>
-      <w:r>
-        <w:rPr>
-          <w:rFonts w:ascii="Calibri" w:hAnsi="Calibri" w:cs="Calibri"/>
-          <w:color w:val="000000" w:themeColor="text1"/>
-          <w:sz w:val="24"/>
-          <w:szCs w:val="24"/>
         </w:rPr>
         <w:t>full screen</w:t>
       </w:r>
       <w:r>
         <w:rPr>
-          <w:rFonts w:ascii="Calibri" w:hAnsi="Calibri" w:cs="Calibri"/>
+          <w:rFonts w:ascii="Poppins" w:hAnsi="Poppins" w:cs="Poppins"/>
           <w:color w:val="000000" w:themeColor="text1"/>
-          <w:sz w:val="24"/>
-          <w:szCs w:val="24"/>
         </w:rPr>
         <w:t xml:space="preserve"> quad. The 3D castle model is loaded from custom vertex and index files, textured, and rendered using GLSL shaders.</w:t>
       </w:r>
@@ -775,19 +651,20 @@
         <w:spacing w:line="360" w:lineRule="auto"/>
         <w:jc w:val="both"/>
         <w:rPr>
-          <w:rFonts w:ascii="Calibri" w:hAnsi="Calibri" w:cs="Calibri"/>
+          <w:rFonts w:ascii="Poppins" w:hAnsi="Poppins" w:cs="Poppins"/>
           <w:color w:val="000000" w:themeColor="text1"/>
-          <w:sz w:val="24"/>
-          <w:szCs w:val="24"/>
+          <w:sz w:val="22"/>
+          <w:szCs w:val="22"/>
         </w:rPr>
       </w:pPr>
       <w:r>
         <w:rPr>
-          <w:rFonts w:ascii="Calibri" w:hAnsi="Calibri" w:cs="Calibri"/>
+          <w:rFonts w:ascii="Poppins" w:hAnsi="Poppins" w:cs="Poppins"/>
           <w:color w:val="000000" w:themeColor="text1"/>
-          <w:sz w:val="24"/>
-          <w:szCs w:val="24"/>
+          <w:sz w:val="22"/>
+          <w:szCs w:val="22"/>
         </w:rPr>
+        <w:lastRenderedPageBreak/>
         <w:t>FEATURES</w:t>
       </w:r>
     </w:p>
@@ -801,18 +678,14 @@
         <w:spacing w:line="360" w:lineRule="auto"/>
         <w:jc w:val="both"/>
         <w:rPr>
-          <w:rFonts w:ascii="Calibri" w:hAnsi="Calibri" w:cs="Calibri"/>
+          <w:rFonts w:ascii="Poppins" w:hAnsi="Poppins" w:cs="Poppins"/>
           <w:color w:val="000000" w:themeColor="text1"/>
-          <w:sz w:val="24"/>
-          <w:szCs w:val="24"/>
         </w:rPr>
       </w:pPr>
       <w:r>
         <w:rPr>
-          <w:rFonts w:ascii="Calibri" w:hAnsi="Calibri" w:cs="Calibri"/>
+          <w:rFonts w:ascii="Poppins" w:hAnsi="Poppins" w:cs="Poppins"/>
           <w:color w:val="000000" w:themeColor="text1"/>
-          <w:sz w:val="24"/>
-          <w:szCs w:val="24"/>
         </w:rPr>
         <w:t>3D model rendering with textures using OpenGL 3.3</w:t>
       </w:r>
@@ -824,21 +697,17 @@
           <w:ilvl w:val="0"/>
           <w:numId w:val="14"/>
         </w:numPr>
-        <w:spacing w:line="360" w:lineRule="auto"/>
+        <w:spacing w:line="240" w:lineRule="auto"/>
         <w:jc w:val="both"/>
         <w:rPr>
-          <w:rFonts w:ascii="Calibri" w:hAnsi="Calibri" w:cs="Calibri"/>
+          <w:rFonts w:ascii="Poppins" w:hAnsi="Poppins" w:cs="Poppins"/>
           <w:color w:val="000000" w:themeColor="text1"/>
-          <w:sz w:val="24"/>
-          <w:szCs w:val="24"/>
         </w:rPr>
       </w:pPr>
       <w:r>
         <w:rPr>
-          <w:rFonts w:ascii="Calibri" w:hAnsi="Calibri" w:cs="Calibri"/>
+          <w:rFonts w:ascii="Poppins" w:hAnsi="Poppins" w:cs="Poppins"/>
           <w:color w:val="000000" w:themeColor="text1"/>
-          <w:sz w:val="24"/>
-          <w:szCs w:val="24"/>
         </w:rPr>
         <w:t>Live video background rendered with OpenCV frames</w:t>
       </w:r>
@@ -850,21 +719,17 @@
           <w:ilvl w:val="0"/>
           <w:numId w:val="14"/>
         </w:numPr>
-        <w:spacing w:line="360" w:lineRule="auto"/>
+        <w:spacing w:line="240" w:lineRule="auto"/>
         <w:jc w:val="both"/>
         <w:rPr>
-          <w:rFonts w:ascii="Calibri" w:hAnsi="Calibri" w:cs="Calibri"/>
+          <w:rFonts w:ascii="Poppins" w:hAnsi="Poppins" w:cs="Poppins"/>
           <w:color w:val="000000" w:themeColor="text1"/>
-          <w:sz w:val="24"/>
-          <w:szCs w:val="24"/>
         </w:rPr>
       </w:pPr>
       <w:r>
         <w:rPr>
-          <w:rFonts w:ascii="Calibri" w:hAnsi="Calibri" w:cs="Calibri"/>
+          <w:rFonts w:ascii="Poppins" w:hAnsi="Poppins" w:cs="Poppins"/>
           <w:color w:val="000000" w:themeColor="text1"/>
-          <w:sz w:val="24"/>
-          <w:szCs w:val="24"/>
         </w:rPr>
         <w:t>Multiple camera views with automatic cycling and manual control</w:t>
       </w:r>
@@ -876,21 +741,17 @@
           <w:ilvl w:val="0"/>
           <w:numId w:val="14"/>
         </w:numPr>
-        <w:spacing w:line="360" w:lineRule="auto"/>
+        <w:spacing w:line="240" w:lineRule="auto"/>
         <w:jc w:val="both"/>
         <w:rPr>
-          <w:rFonts w:ascii="Calibri" w:hAnsi="Calibri" w:cs="Calibri"/>
+          <w:rFonts w:ascii="Poppins" w:hAnsi="Poppins" w:cs="Poppins"/>
           <w:color w:val="000000" w:themeColor="text1"/>
-          <w:sz w:val="24"/>
-          <w:szCs w:val="24"/>
         </w:rPr>
       </w:pPr>
       <w:r>
         <w:rPr>
-          <w:rFonts w:ascii="Calibri" w:hAnsi="Calibri" w:cs="Calibri"/>
+          <w:rFonts w:ascii="Poppins" w:hAnsi="Poppins" w:cs="Poppins"/>
           <w:color w:val="000000" w:themeColor="text1"/>
-          <w:sz w:val="24"/>
-          <w:szCs w:val="24"/>
         </w:rPr>
         <w:t>Smooth mouse-controlled camera rotation and zooming</w:t>
       </w:r>
@@ -902,21 +763,17 @@
           <w:ilvl w:val="0"/>
           <w:numId w:val="14"/>
         </w:numPr>
-        <w:spacing w:line="360" w:lineRule="auto"/>
+        <w:spacing w:line="240" w:lineRule="auto"/>
         <w:jc w:val="both"/>
         <w:rPr>
-          <w:rFonts w:ascii="Calibri" w:hAnsi="Calibri" w:cs="Calibri"/>
+          <w:rFonts w:ascii="Poppins" w:hAnsi="Poppins" w:cs="Poppins"/>
           <w:color w:val="000000" w:themeColor="text1"/>
-          <w:sz w:val="24"/>
-          <w:szCs w:val="24"/>
         </w:rPr>
       </w:pPr>
       <w:r>
         <w:rPr>
-          <w:rFonts w:ascii="Calibri" w:hAnsi="Calibri" w:cs="Calibri"/>
+          <w:rFonts w:ascii="Poppins" w:hAnsi="Poppins" w:cs="Poppins"/>
           <w:color w:val="000000" w:themeColor="text1"/>
-          <w:sz w:val="24"/>
-          <w:szCs w:val="24"/>
         </w:rPr>
         <w:t>Background music playback with intro and loop tracks</w:t>
       </w:r>
@@ -928,21 +785,17 @@
           <w:ilvl w:val="0"/>
           <w:numId w:val="14"/>
         </w:numPr>
-        <w:spacing w:line="360" w:lineRule="auto"/>
+        <w:spacing w:line="240" w:lineRule="auto"/>
         <w:jc w:val="both"/>
         <w:rPr>
-          <w:rFonts w:ascii="Calibri" w:hAnsi="Calibri" w:cs="Calibri"/>
+          <w:rFonts w:ascii="Poppins" w:hAnsi="Poppins" w:cs="Poppins"/>
           <w:color w:val="000000" w:themeColor="text1"/>
-          <w:sz w:val="24"/>
-          <w:szCs w:val="24"/>
         </w:rPr>
       </w:pPr>
       <w:r>
         <w:rPr>
-          <w:rFonts w:ascii="Calibri" w:hAnsi="Calibri" w:cs="Calibri"/>
+          <w:rFonts w:ascii="Poppins" w:hAnsi="Poppins" w:cs="Poppins"/>
           <w:color w:val="000000" w:themeColor="text1"/>
-          <w:sz w:val="24"/>
-          <w:szCs w:val="24"/>
         </w:rPr>
         <w:t>Zoom limit feedback with beep sound</w:t>
       </w:r>
@@ -953,18 +806,18 @@
         <w:spacing w:line="360" w:lineRule="auto"/>
         <w:jc w:val="both"/>
         <w:rPr>
-          <w:rFonts w:ascii="Calibri" w:hAnsi="Calibri" w:cs="Calibri"/>
+          <w:rFonts w:ascii="Poppins" w:hAnsi="Poppins" w:cs="Poppins"/>
           <w:color w:val="000000" w:themeColor="text1"/>
-          <w:sz w:val="24"/>
-          <w:szCs w:val="24"/>
+          <w:sz w:val="22"/>
+          <w:szCs w:val="22"/>
         </w:rPr>
       </w:pPr>
       <w:r>
         <w:rPr>
-          <w:rFonts w:ascii="Calibri" w:hAnsi="Calibri" w:cs="Calibri"/>
+          <w:rFonts w:ascii="Poppins" w:hAnsi="Poppins" w:cs="Poppins"/>
           <w:color w:val="000000" w:themeColor="text1"/>
-          <w:sz w:val="24"/>
-          <w:szCs w:val="24"/>
+          <w:sz w:val="22"/>
+          <w:szCs w:val="22"/>
         </w:rPr>
         <w:t>REQUIREMENTS</w:t>
       </w:r>
@@ -976,21 +829,17 @@
           <w:ilvl w:val="0"/>
           <w:numId w:val="15"/>
         </w:numPr>
-        <w:spacing w:line="360" w:lineRule="auto"/>
+        <w:spacing w:line="240" w:lineRule="auto"/>
         <w:jc w:val="both"/>
         <w:rPr>
-          <w:rFonts w:ascii="Calibri" w:hAnsi="Calibri" w:cs="Calibri"/>
+          <w:rFonts w:ascii="Poppins" w:hAnsi="Poppins" w:cs="Poppins"/>
           <w:color w:val="000000" w:themeColor="text1"/>
-          <w:sz w:val="24"/>
-          <w:szCs w:val="24"/>
         </w:rPr>
       </w:pPr>
       <w:r>
         <w:rPr>
-          <w:rFonts w:ascii="Calibri" w:hAnsi="Calibri" w:cs="Calibri"/>
+          <w:rFonts w:ascii="Poppins" w:hAnsi="Poppins" w:cs="Poppins"/>
           <w:color w:val="000000" w:themeColor="text1"/>
-          <w:sz w:val="24"/>
-          <w:szCs w:val="24"/>
         </w:rPr>
         <w:t>Python 3.x</w:t>
       </w:r>
@@ -1002,21 +851,17 @@
           <w:ilvl w:val="0"/>
           <w:numId w:val="15"/>
         </w:numPr>
-        <w:spacing w:line="360" w:lineRule="auto"/>
+        <w:spacing w:line="240" w:lineRule="auto"/>
         <w:jc w:val="both"/>
         <w:rPr>
-          <w:rFonts w:ascii="Calibri" w:hAnsi="Calibri" w:cs="Calibri"/>
+          <w:rFonts w:ascii="Poppins" w:hAnsi="Poppins" w:cs="Poppins"/>
           <w:color w:val="000000" w:themeColor="text1"/>
-          <w:sz w:val="24"/>
-          <w:szCs w:val="24"/>
         </w:rPr>
       </w:pPr>
       <w:r>
         <w:rPr>
-          <w:rFonts w:ascii="Calibri" w:hAnsi="Calibri" w:cs="Calibri"/>
+          <w:rFonts w:ascii="Poppins" w:hAnsi="Poppins" w:cs="Poppins"/>
           <w:color w:val="000000" w:themeColor="text1"/>
-          <w:sz w:val="24"/>
-          <w:szCs w:val="24"/>
         </w:rPr>
         <w:t>Pygame</w:t>
       </w:r>
@@ -1028,21 +873,17 @@
           <w:ilvl w:val="0"/>
           <w:numId w:val="15"/>
         </w:numPr>
-        <w:spacing w:line="360" w:lineRule="auto"/>
+        <w:spacing w:line="240" w:lineRule="auto"/>
         <w:jc w:val="both"/>
         <w:rPr>
-          <w:rFonts w:ascii="Calibri" w:hAnsi="Calibri" w:cs="Calibri"/>
+          <w:rFonts w:ascii="Poppins" w:hAnsi="Poppins" w:cs="Poppins"/>
           <w:color w:val="000000" w:themeColor="text1"/>
-          <w:sz w:val="24"/>
-          <w:szCs w:val="24"/>
         </w:rPr>
       </w:pPr>
       <w:r>
         <w:rPr>
-          <w:rFonts w:ascii="Calibri" w:hAnsi="Calibri" w:cs="Calibri"/>
+          <w:rFonts w:ascii="Poppins" w:hAnsi="Poppins" w:cs="Poppins"/>
           <w:color w:val="000000" w:themeColor="text1"/>
-          <w:sz w:val="24"/>
-          <w:szCs w:val="24"/>
         </w:rPr>
         <w:t>PyOpenGL</w:t>
       </w:r>
@@ -1054,21 +895,17 @@
           <w:ilvl w:val="0"/>
           <w:numId w:val="15"/>
         </w:numPr>
-        <w:spacing w:line="360" w:lineRule="auto"/>
+        <w:spacing w:line="240" w:lineRule="auto"/>
         <w:jc w:val="both"/>
         <w:rPr>
-          <w:rFonts w:ascii="Calibri" w:hAnsi="Calibri" w:cs="Calibri"/>
+          <w:rFonts w:ascii="Poppins" w:hAnsi="Poppins" w:cs="Poppins"/>
           <w:color w:val="000000" w:themeColor="text1"/>
-          <w:sz w:val="24"/>
-          <w:szCs w:val="24"/>
         </w:rPr>
       </w:pPr>
       <w:r>
         <w:rPr>
-          <w:rFonts w:ascii="Calibri" w:hAnsi="Calibri" w:cs="Calibri"/>
+          <w:rFonts w:ascii="Poppins" w:hAnsi="Poppins" w:cs="Poppins"/>
           <w:color w:val="000000" w:themeColor="text1"/>
-          <w:sz w:val="24"/>
-          <w:szCs w:val="24"/>
         </w:rPr>
         <w:t>Pillow (PIL)</w:t>
       </w:r>
@@ -1080,21 +917,17 @@
           <w:ilvl w:val="0"/>
           <w:numId w:val="15"/>
         </w:numPr>
-        <w:spacing w:line="360" w:lineRule="auto"/>
+        <w:spacing w:line="240" w:lineRule="auto"/>
         <w:jc w:val="both"/>
         <w:rPr>
-          <w:rFonts w:ascii="Calibri" w:hAnsi="Calibri" w:cs="Calibri"/>
+          <w:rFonts w:ascii="Poppins" w:hAnsi="Poppins" w:cs="Poppins"/>
           <w:color w:val="000000" w:themeColor="text1"/>
-          <w:sz w:val="24"/>
-          <w:szCs w:val="24"/>
         </w:rPr>
       </w:pPr>
       <w:r>
         <w:rPr>
-          <w:rFonts w:ascii="Calibri" w:hAnsi="Calibri" w:cs="Calibri"/>
+          <w:rFonts w:ascii="Poppins" w:hAnsi="Poppins" w:cs="Poppins"/>
           <w:color w:val="000000" w:themeColor="text1"/>
-          <w:sz w:val="24"/>
-          <w:szCs w:val="24"/>
         </w:rPr>
         <w:t>NumPy</w:t>
       </w:r>
@@ -1106,21 +939,17 @@
           <w:ilvl w:val="0"/>
           <w:numId w:val="15"/>
         </w:numPr>
-        <w:spacing w:line="360" w:lineRule="auto"/>
+        <w:spacing w:line="240" w:lineRule="auto"/>
         <w:jc w:val="both"/>
         <w:rPr>
-          <w:rFonts w:ascii="Calibri" w:hAnsi="Calibri" w:cs="Calibri"/>
+          <w:rFonts w:ascii="Poppins" w:hAnsi="Poppins" w:cs="Poppins"/>
           <w:color w:val="000000" w:themeColor="text1"/>
-          <w:sz w:val="24"/>
-          <w:szCs w:val="24"/>
         </w:rPr>
       </w:pPr>
       <w:r>
         <w:rPr>
-          <w:rFonts w:ascii="Calibri" w:hAnsi="Calibri" w:cs="Calibri"/>
+          <w:rFonts w:ascii="Poppins" w:hAnsi="Poppins" w:cs="Poppins"/>
           <w:color w:val="000000" w:themeColor="text1"/>
-          <w:sz w:val="24"/>
-          <w:szCs w:val="24"/>
         </w:rPr>
         <w:t>OpenCV (cv2)</w:t>
       </w:r>
@@ -1132,21 +961,17 @@
           <w:ilvl w:val="0"/>
           <w:numId w:val="15"/>
         </w:numPr>
-        <w:spacing w:line="360" w:lineRule="auto"/>
+        <w:spacing w:line="240" w:lineRule="auto"/>
         <w:jc w:val="both"/>
         <w:rPr>
-          <w:rFonts w:ascii="Calibri" w:hAnsi="Calibri" w:cs="Calibri"/>
+          <w:rFonts w:ascii="Poppins" w:hAnsi="Poppins" w:cs="Poppins"/>
           <w:color w:val="000000" w:themeColor="text1"/>
-          <w:sz w:val="24"/>
-          <w:szCs w:val="24"/>
         </w:rPr>
       </w:pPr>
       <w:r>
         <w:rPr>
-          <w:rFonts w:ascii="Calibri" w:hAnsi="Calibri" w:cs="Calibri"/>
+          <w:rFonts w:ascii="Poppins" w:hAnsi="Poppins" w:cs="Poppins"/>
           <w:color w:val="000000" w:themeColor="text1"/>
-          <w:sz w:val="24"/>
-          <w:szCs w:val="24"/>
         </w:rPr>
         <w:t>pyglm</w:t>
       </w:r>
@@ -1157,187 +982,265 @@
         <w:spacing w:line="360" w:lineRule="auto"/>
         <w:jc w:val="both"/>
         <w:rPr>
-          <w:rFonts w:ascii="Calibri" w:hAnsi="Calibri" w:cs="Calibri"/>
+          <w:rFonts w:ascii="Poppins" w:hAnsi="Poppins" w:cs="Poppins"/>
           <w:color w:val="000000" w:themeColor="text1"/>
-          <w:sz w:val="24"/>
-          <w:szCs w:val="24"/>
+          <w:sz w:val="22"/>
+          <w:szCs w:val="22"/>
         </w:rPr>
       </w:pPr>
       <w:r>
         <w:rPr>
-          <w:rFonts w:ascii="Calibri" w:hAnsi="Calibri" w:cs="Calibri"/>
+          <w:rFonts w:ascii="Poppins" w:hAnsi="Poppins" w:cs="Poppins"/>
           <w:color w:val="000000" w:themeColor="text1"/>
-          <w:sz w:val="24"/>
-          <w:szCs w:val="24"/>
+          <w:sz w:val="22"/>
+          <w:szCs w:val="22"/>
         </w:rPr>
         <w:t>PROJECT STRUCTURE</w:t>
       </w:r>
     </w:p>
     <w:p>
       <w:pPr>
-        <w:pStyle w:val="ListParagraph"/>
+        <w:pStyle w:val="NormalWeb"/>
         <w:numPr>
           <w:ilvl w:val="0"/>
           <w:numId w:val="16"/>
         </w:numPr>
-        <w:spacing w:line="360" w:lineRule="auto"/>
-        <w:jc w:val="both"/>
         <w:rPr>
-          <w:rFonts w:ascii="Calibri" w:hAnsi="Calibri" w:cs="Calibri"/>
-          <w:color w:val="000000" w:themeColor="text1"/>
-          <w:sz w:val="24"/>
-          <w:szCs w:val="24"/>
+          <w:rFonts w:ascii="Poppins" w:hAnsi="Poppins" w:cs="Poppins"/>
+          <w:sz w:val="22"/>
+          <w:szCs w:val="22"/>
         </w:rPr>
       </w:pPr>
       <w:r>
         <w:rPr>
-          <w:rFonts w:ascii="Calibri" w:hAnsi="Calibri" w:cs="Calibri"/>
-          <w:color w:val="000000" w:themeColor="text1"/>
-          <w:sz w:val="24"/>
-          <w:szCs w:val="24"/>
+          <w:rStyle w:val="HTMLCode"/>
+          <w:rFonts w:ascii="Poppins" w:hAnsi="Poppins" w:cs="Poppins"/>
+          <w:b/>
+          <w:bCs/>
+          <w:sz w:val="22"/>
+          <w:szCs w:val="22"/>
         </w:rPr>
-        <w:t>`main.py` — Main application and rendering loop</w:t>
+        <w:t>main.py</w:t>
+      </w:r>
+      <w:r>
+        <w:rPr>
+          <w:rFonts w:ascii="Poppins" w:hAnsi="Poppins" w:cs="Poppins"/>
+          <w:sz w:val="22"/>
+          <w:szCs w:val="22"/>
+        </w:rPr>
+        <w:br/>
+        <w:t xml:space="preserve">This is the entry point of the application. It contains the main event loop that handles user input, updates the scene state, and triggers the rendering of 3D models and the video background. It sets up the OpenGL context, initializes shaders, loads 3D models and textures, manages camera and lighting transformations using the </w:t>
+      </w:r>
+      <w:r>
+        <w:rPr>
+          <w:rStyle w:val="HTMLCode"/>
+          <w:rFonts w:ascii="Poppins" w:hAnsi="Poppins" w:cs="Poppins"/>
+          <w:sz w:val="22"/>
+          <w:szCs w:val="22"/>
+        </w:rPr>
+        <w:t>glm</w:t>
+      </w:r>
+      <w:r>
+        <w:rPr>
+          <w:rFonts w:ascii="Poppins" w:hAnsi="Poppins" w:cs="Poppins"/>
+          <w:sz w:val="22"/>
+          <w:szCs w:val="22"/>
+        </w:rPr>
+        <w:t xml:space="preserve"> library, and coordinates frame updates at a fixed frame rate. Additionally, it handles integration with OpenCV for video playback as a dynamic background.</w:t>
       </w:r>
     </w:p>
     <w:p>
       <w:pPr>
-        <w:pStyle w:val="ListParagraph"/>
+        <w:pStyle w:val="NormalWeb"/>
         <w:numPr>
           <w:ilvl w:val="0"/>
           <w:numId w:val="16"/>
         </w:numPr>
-        <w:spacing w:line="360" w:lineRule="auto"/>
-        <w:jc w:val="both"/>
         <w:rPr>
-          <w:rFonts w:ascii="Calibri" w:hAnsi="Calibri" w:cs="Calibri"/>
-          <w:color w:val="000000" w:themeColor="text1"/>
-          <w:sz w:val="24"/>
-          <w:szCs w:val="24"/>
+          <w:rFonts w:ascii="Poppins" w:hAnsi="Poppins" w:cs="Poppins"/>
+          <w:sz w:val="22"/>
+          <w:szCs w:val="22"/>
         </w:rPr>
       </w:pPr>
       <w:r>
         <w:rPr>
-          <w:rFonts w:ascii="Calibri" w:hAnsi="Calibri" w:cs="Calibri"/>
-          <w:color w:val="000000" w:themeColor="text1"/>
-          <w:sz w:val="24"/>
-          <w:szCs w:val="24"/>
+          <w:rStyle w:val="HTMLCode"/>
+          <w:rFonts w:ascii="Poppins" w:hAnsi="Poppins" w:cs="Poppins"/>
+          <w:b/>
+          <w:bCs/>
+          <w:sz w:val="22"/>
+          <w:szCs w:val="22"/>
         </w:rPr>
-        <w:t>`model_loader.py` — Loads 3D model vertex and index data into OpenGL buffers</w:t>
+        <w:t>model_loader.py</w:t>
+      </w:r>
+      <w:r>
+        <w:rPr>
+          <w:rFonts w:ascii="Poppins" w:hAnsi="Poppins" w:cs="Poppins"/>
+          <w:sz w:val="22"/>
+          <w:szCs w:val="22"/>
+        </w:rPr>
+        <w:br/>
+        <w:t xml:space="preserve">This module is responsible for loading 3D model data from external files (such as </w:t>
+      </w:r>
+      <w:r>
+        <w:rPr>
+          <w:rStyle w:val="HTMLCode"/>
+          <w:rFonts w:ascii="Poppins" w:hAnsi="Poppins" w:cs="Poppins"/>
+          <w:sz w:val="22"/>
+          <w:szCs w:val="22"/>
+        </w:rPr>
+        <w:t>.txt</w:t>
+      </w:r>
+      <w:r>
+        <w:rPr>
+          <w:rFonts w:ascii="Poppins" w:hAnsi="Poppins" w:cs="Poppins"/>
+          <w:sz w:val="22"/>
+          <w:szCs w:val="22"/>
+        </w:rPr>
+        <w:t xml:space="preserve"> or </w:t>
+      </w:r>
+      <w:r>
+        <w:rPr>
+          <w:rStyle w:val="HTMLCode"/>
+          <w:rFonts w:ascii="Poppins" w:hAnsi="Poppins" w:cs="Poppins"/>
+          <w:sz w:val="22"/>
+          <w:szCs w:val="22"/>
+        </w:rPr>
+        <w:t>.obj</w:t>
+      </w:r>
+      <w:r>
+        <w:rPr>
+          <w:rFonts w:ascii="Poppins" w:hAnsi="Poppins" w:cs="Poppins"/>
+          <w:sz w:val="22"/>
+          <w:szCs w:val="22"/>
+        </w:rPr>
+        <w:t>) and preparing it for rendering in OpenGL. It parses vertex positions, normals, texture coordinates, and indices, then creates and binds the necessary Vertex Buffer Objects (VBOs), Element Buffer Objects (EBOs), and Vertex Array Objects (VAOs). This ensures efficient GPU-side storage and retrieval of mesh data for high-performance rendering.</w:t>
       </w:r>
     </w:p>
     <w:p>
       <w:pPr>
-        <w:pStyle w:val="ListParagraph"/>
+        <w:pStyle w:val="NormalWeb"/>
         <w:numPr>
           <w:ilvl w:val="0"/>
           <w:numId w:val="16"/>
         </w:numPr>
-        <w:spacing w:line="360" w:lineRule="auto"/>
-        <w:jc w:val="both"/>
         <w:rPr>
-          <w:rFonts w:ascii="Calibri" w:hAnsi="Calibri" w:cs="Calibri"/>
-          <w:color w:val="000000" w:themeColor="text1"/>
-          <w:sz w:val="24"/>
-          <w:szCs w:val="24"/>
+          <w:rFonts w:ascii="Poppins" w:hAnsi="Poppins" w:cs="Poppins"/>
+          <w:sz w:val="22"/>
+          <w:szCs w:val="22"/>
         </w:rPr>
       </w:pPr>
       <w:r>
         <w:rPr>
-          <w:rFonts w:ascii="Calibri" w:hAnsi="Calibri" w:cs="Calibri"/>
-          <w:color w:val="000000" w:themeColor="text1"/>
-          <w:sz w:val="24"/>
-          <w:szCs w:val="24"/>
+          <w:rStyle w:val="HTMLCode"/>
+          <w:rFonts w:ascii="Poppins" w:hAnsi="Poppins" w:cs="Poppins"/>
+          <w:b/>
+          <w:bCs/>
+          <w:sz w:val="22"/>
+          <w:szCs w:val="22"/>
         </w:rPr>
-        <w:t>`texture_loader.py` — Loads and prepares textures for OpenGL</w:t>
+        <w:t>texture_loader.py</w:t>
+      </w:r>
+      <w:r>
+        <w:rPr>
+          <w:rFonts w:ascii="Poppins" w:hAnsi="Poppins" w:cs="Poppins"/>
+          <w:sz w:val="22"/>
+          <w:szCs w:val="22"/>
+        </w:rPr>
+        <w:br/>
+        <w:t>This component manages loading image files into OpenGL textures. It handles image decoding, format conversion, and sets texture parameters like filtering and wrapping modes. It prepares textures for efficient sampling in the shader programs, enabling the application of detailed surface patterns and colors onto 3D models.</w:t>
       </w:r>
     </w:p>
     <w:p>
       <w:pPr>
-        <w:pStyle w:val="ListParagraph"/>
+        <w:pStyle w:val="NormalWeb"/>
         <w:numPr>
           <w:ilvl w:val="0"/>
           <w:numId w:val="16"/>
         </w:numPr>
-        <w:spacing w:line="360" w:lineRule="auto"/>
-        <w:jc w:val="both"/>
         <w:rPr>
-          <w:rFonts w:ascii="Calibri" w:hAnsi="Calibri" w:cs="Calibri"/>
-          <w:color w:val="000000" w:themeColor="text1"/>
-          <w:sz w:val="24"/>
-          <w:szCs w:val="24"/>
+          <w:rFonts w:ascii="Poppins" w:hAnsi="Poppins" w:cs="Poppins"/>
+          <w:sz w:val="22"/>
+          <w:szCs w:val="22"/>
         </w:rPr>
       </w:pPr>
       <w:r>
         <w:rPr>
-          <w:rFonts w:ascii="Calibri" w:hAnsi="Calibri" w:cs="Calibri"/>
-          <w:color w:val="000000" w:themeColor="text1"/>
-          <w:sz w:val="24"/>
-          <w:szCs w:val="24"/>
+          <w:rStyle w:val="HTMLCode"/>
+          <w:rFonts w:ascii="Poppins" w:hAnsi="Poppins" w:cs="Poppins"/>
+          <w:b/>
+          <w:bCs/>
+          <w:sz w:val="22"/>
+          <w:szCs w:val="22"/>
         </w:rPr>
-        <w:t>`textured_shader.py` — Shader source code and compilation for 3D textured model</w:t>
+        <w:lastRenderedPageBreak/>
+        <w:t>textured_shader.py</w:t>
+      </w:r>
+      <w:r>
+        <w:rPr>
+          <w:rFonts w:ascii="Poppins" w:hAnsi="Poppins" w:cs="Poppins"/>
+          <w:sz w:val="22"/>
+          <w:szCs w:val="22"/>
+        </w:rPr>
+        <w:br/>
+        <w:t>Contains the GLSL shader source code and compilation routines necessary to render textured 3D models. This includes vertex shaders for transforming vertices and fragment shaders for texture sampling and lighting calculations. The module compiles, links, and validates the shader programs and provides interfaces for setting uniform variables such as transformation matrices and lighting parameters.</w:t>
       </w:r>
     </w:p>
     <w:p>
       <w:pPr>
-        <w:pStyle w:val="ListParagraph"/>
+        <w:pStyle w:val="NormalWeb"/>
         <w:numPr>
           <w:ilvl w:val="0"/>
           <w:numId w:val="16"/>
         </w:numPr>
-        <w:spacing w:line="360" w:lineRule="auto"/>
-        <w:jc w:val="both"/>
         <w:rPr>
-          <w:rFonts w:ascii="Calibri" w:hAnsi="Calibri" w:cs="Calibri"/>
-          <w:color w:val="000000" w:themeColor="text1"/>
-          <w:sz w:val="24"/>
-          <w:szCs w:val="24"/>
+          <w:rFonts w:ascii="Poppins" w:hAnsi="Poppins" w:cs="Poppins"/>
+          <w:sz w:val="22"/>
+          <w:szCs w:val="22"/>
         </w:rPr>
       </w:pPr>
       <w:r>
         <w:rPr>
-          <w:rFonts w:ascii="Calibri" w:hAnsi="Calibri" w:cs="Calibri"/>
-          <w:color w:val="000000" w:themeColor="text1"/>
-          <w:sz w:val="24"/>
-          <w:szCs w:val="24"/>
+          <w:rStyle w:val="HTMLCode"/>
+          <w:rFonts w:ascii="Poppins" w:hAnsi="Poppins" w:cs="Poppins"/>
+          <w:b/>
+          <w:bCs/>
+          <w:sz w:val="22"/>
+          <w:szCs w:val="22"/>
         </w:rPr>
-        <w:t>`bg_loader.py` — Video background shader, quad creation, and texture updating</w:t>
+        <w:t>bg_loader.py</w:t>
+      </w:r>
+      <w:r>
+        <w:rPr>
+          <w:rFonts w:ascii="Poppins" w:hAnsi="Poppins" w:cs="Poppins"/>
+          <w:sz w:val="22"/>
+          <w:szCs w:val="22"/>
+        </w:rPr>
+        <w:br/>
+        <w:t>This directory contains all the external assets used by the project, organized by type:</w:t>
+      </w:r>
+      <w:r>
+        <w:rPr>
+          <w:rFonts w:ascii="Poppins" w:hAnsi="Poppins" w:cs="Poppins"/>
+          <w:sz w:val="22"/>
+          <w:szCs w:val="22"/>
+        </w:rPr>
+        <w:t xml:space="preserve"> index, vertices, texture, videos, music. </w:t>
+      </w:r>
+      <w:r>
+        <w:rPr>
+          <w:rFonts w:ascii="Poppins" w:hAnsi="Poppins" w:cs="Poppins"/>
+        </w:rPr>
+        <w:t>Each asset is loaded at runtime by the respective loader modules to be integrated into the rendering pipeline.</w:t>
       </w:r>
     </w:p>
     <w:p>
       <w:pPr>
-        <w:pStyle w:val="ListParagraph"/>
-        <w:numPr>
-          <w:ilvl w:val="0"/>
-          <w:numId w:val="16"/>
-        </w:numPr>
-        <w:spacing w:line="360" w:lineRule="auto"/>
-        <w:jc w:val="both"/>
+        <w:pStyle w:val="NormalWeb"/>
         <w:rPr>
-          <w:rFonts w:ascii="Calibri" w:hAnsi="Calibri" w:cs="Calibri"/>
-          <w:color w:val="000000" w:themeColor="text1"/>
-          <w:sz w:val="24"/>
-          <w:szCs w:val="24"/>
-        </w:rPr>
-      </w:pPr>
-      <w:r>
-        <w:rPr>
-          <w:rFonts w:ascii="Calibri" w:hAnsi="Calibri" w:cs="Calibri"/>
-          <w:color w:val="000000" w:themeColor="text1"/>
-          <w:sz w:val="24"/>
-          <w:szCs w:val="24"/>
-        </w:rPr>
-        <w:t>`source/` — Assets (models, textures, videos, sounds)</w:t>
-      </w:r>
-    </w:p>
-    <w:p>
-      <w:pPr>
-        <w:spacing w:line="360" w:lineRule="auto"/>
-        <w:jc w:val="both"/>
-        <w:rPr>
-          <w:rFonts w:ascii="Calibri" w:hAnsi="Calibri" w:cs="Calibri"/>
-          <w:color w:val="000000" w:themeColor="text1"/>
-          <w:sz w:val="24"/>
-          <w:szCs w:val="24"/>
+          <w:rFonts w:ascii="Poppins" w:hAnsi="Poppins" w:cs="Poppins"/>
+          <w:sz w:val="22"/>
+          <w:szCs w:val="22"/>
         </w:rPr>
       </w:pPr>
     </w:p>
@@ -1347,18 +1250,18 @@
         <w:spacing w:line="360" w:lineRule="auto"/>
         <w:jc w:val="both"/>
         <w:rPr>
-          <w:rFonts w:ascii="Calibri" w:hAnsi="Calibri" w:cs="Calibri"/>
+          <w:rFonts w:ascii="Poppins" w:hAnsi="Poppins" w:cs="Poppins"/>
           <w:color w:val="000000" w:themeColor="text1"/>
-          <w:sz w:val="24"/>
-          <w:szCs w:val="24"/>
+          <w:sz w:val="22"/>
+          <w:szCs w:val="22"/>
         </w:rPr>
       </w:pPr>
       <w:r>
         <w:rPr>
-          <w:rFonts w:ascii="Calibri" w:hAnsi="Calibri" w:cs="Calibri"/>
+          <w:rFonts w:ascii="Poppins" w:hAnsi="Poppins" w:cs="Poppins"/>
           <w:color w:val="000000" w:themeColor="text1"/>
-          <w:sz w:val="24"/>
-          <w:szCs w:val="24"/>
+          <w:sz w:val="22"/>
+          <w:szCs w:val="22"/>
         </w:rPr>
         <w:t>CONTROLS SUMMARY</w:t>
       </w:r>
@@ -1371,8 +1274,8 @@
         <w:tblLook w:val="04A0" w:firstRow="1" w:lastRow="0" w:firstColumn="1" w:lastColumn="0" w:noHBand="0" w:noVBand="1"/>
       </w:tblPr>
       <w:tblGrid>
-        <w:gridCol w:w="4207"/>
-        <w:gridCol w:w="4315"/>
+        <w:gridCol w:w="4212"/>
+        <w:gridCol w:w="4320"/>
       </w:tblGrid>
       <w:tr>
         <w:tc>
@@ -1384,22 +1287,18 @@
               <w:spacing w:line="360" w:lineRule="auto"/>
               <w:jc w:val="both"/>
               <w:rPr>
-                <w:rFonts w:ascii="Calibri" w:hAnsi="Calibri" w:cs="Calibri"/>
+                <w:rFonts w:ascii="Poppins" w:hAnsi="Poppins" w:cs="Poppins"/>
                 <w:b/>
                 <w:bCs/>
                 <w:color w:val="000000" w:themeColor="text1"/>
-                <w:sz w:val="24"/>
-                <w:szCs w:val="24"/>
               </w:rPr>
             </w:pPr>
             <w:r>
               <w:rPr>
-                <w:rFonts w:ascii="Calibri" w:hAnsi="Calibri" w:cs="Calibri"/>
+                <w:rFonts w:ascii="Poppins" w:hAnsi="Poppins" w:cs="Poppins"/>
                 <w:b/>
                 <w:bCs/>
                 <w:color w:val="000000" w:themeColor="text1"/>
-                <w:sz w:val="24"/>
-                <w:szCs w:val="24"/>
               </w:rPr>
               <w:t>Control Key/Button</w:t>
             </w:r>
@@ -1414,22 +1313,18 @@
               <w:spacing w:line="360" w:lineRule="auto"/>
               <w:jc w:val="both"/>
               <w:rPr>
-                <w:rFonts w:ascii="Calibri" w:hAnsi="Calibri" w:cs="Calibri"/>
+                <w:rFonts w:ascii="Poppins" w:hAnsi="Poppins" w:cs="Poppins"/>
                 <w:b/>
                 <w:bCs/>
                 <w:color w:val="000000" w:themeColor="text1"/>
-                <w:sz w:val="24"/>
-                <w:szCs w:val="24"/>
               </w:rPr>
             </w:pPr>
             <w:r>
               <w:rPr>
-                <w:rFonts w:ascii="Calibri" w:hAnsi="Calibri" w:cs="Calibri"/>
+                <w:rFonts w:ascii="Poppins" w:hAnsi="Poppins" w:cs="Poppins"/>
                 <w:b/>
                 <w:bCs/>
                 <w:color w:val="000000" w:themeColor="text1"/>
-                <w:sz w:val="24"/>
-                <w:szCs w:val="24"/>
               </w:rPr>
               <w:t>Action</w:t>
             </w:r>
@@ -1446,18 +1341,14 @@
               <w:spacing w:line="360" w:lineRule="auto"/>
               <w:jc w:val="both"/>
               <w:rPr>
-                <w:rFonts w:ascii="Calibri" w:hAnsi="Calibri" w:cs="Calibri"/>
+                <w:rFonts w:ascii="Poppins" w:hAnsi="Poppins" w:cs="Poppins"/>
                 <w:color w:val="000000" w:themeColor="text1"/>
-                <w:sz w:val="24"/>
-                <w:szCs w:val="24"/>
               </w:rPr>
             </w:pPr>
             <w:r>
               <w:rPr>
-                <w:rFonts w:ascii="Calibri" w:hAnsi="Calibri" w:cs="Calibri"/>
+                <w:rFonts w:ascii="Poppins" w:hAnsi="Poppins" w:cs="Poppins"/>
                 <w:color w:val="000000" w:themeColor="text1"/>
-                <w:sz w:val="24"/>
-                <w:szCs w:val="24"/>
               </w:rPr>
               <w:t>M</w:t>
             </w:r>
@@ -1472,18 +1363,14 @@
               <w:spacing w:line="360" w:lineRule="auto"/>
               <w:jc w:val="both"/>
               <w:rPr>
-                <w:rFonts w:ascii="Calibri" w:hAnsi="Calibri" w:cs="Calibri"/>
+                <w:rFonts w:ascii="Poppins" w:hAnsi="Poppins" w:cs="Poppins"/>
                 <w:color w:val="000000" w:themeColor="text1"/>
-                <w:sz w:val="24"/>
-                <w:szCs w:val="24"/>
               </w:rPr>
             </w:pPr>
             <w:r>
               <w:rPr>
-                <w:rFonts w:ascii="Calibri" w:hAnsi="Calibri" w:cs="Calibri"/>
+                <w:rFonts w:ascii="Poppins" w:hAnsi="Poppins" w:cs="Poppins"/>
                 <w:color w:val="000000" w:themeColor="text1"/>
-                <w:sz w:val="24"/>
-                <w:szCs w:val="24"/>
               </w:rPr>
               <w:t>Toggle auto/manual camera mode</w:t>
             </w:r>
@@ -1500,18 +1387,14 @@
               <w:spacing w:line="360" w:lineRule="auto"/>
               <w:jc w:val="both"/>
               <w:rPr>
-                <w:rFonts w:ascii="Calibri" w:hAnsi="Calibri" w:cs="Calibri"/>
+                <w:rFonts w:ascii="Poppins" w:hAnsi="Poppins" w:cs="Poppins"/>
                 <w:color w:val="000000" w:themeColor="text1"/>
-                <w:sz w:val="24"/>
-                <w:szCs w:val="24"/>
               </w:rPr>
             </w:pPr>
             <w:r>
               <w:rPr>
-                <w:rFonts w:ascii="Calibri" w:hAnsi="Calibri" w:cs="Calibri"/>
+                <w:rFonts w:ascii="Poppins" w:hAnsi="Poppins" w:cs="Poppins"/>
                 <w:color w:val="000000" w:themeColor="text1"/>
-                <w:sz w:val="24"/>
-                <w:szCs w:val="24"/>
               </w:rPr>
               <w:t>Arrow keys / WASD</w:t>
             </w:r>
@@ -1526,18 +1409,14 @@
               <w:spacing w:line="360" w:lineRule="auto"/>
               <w:jc w:val="both"/>
               <w:rPr>
-                <w:rFonts w:ascii="Calibri" w:hAnsi="Calibri" w:cs="Calibri"/>
+                <w:rFonts w:ascii="Poppins" w:hAnsi="Poppins" w:cs="Poppins"/>
                 <w:color w:val="000000" w:themeColor="text1"/>
-                <w:sz w:val="24"/>
-                <w:szCs w:val="24"/>
               </w:rPr>
             </w:pPr>
             <w:r>
               <w:rPr>
-                <w:rFonts w:ascii="Calibri" w:hAnsi="Calibri" w:cs="Calibri"/>
+                <w:rFonts w:ascii="Poppins" w:hAnsi="Poppins" w:cs="Poppins"/>
                 <w:color w:val="000000" w:themeColor="text1"/>
-                <w:sz w:val="24"/>
-                <w:szCs w:val="24"/>
               </w:rPr>
               <w:t>Cycle through views (manual mode)</w:t>
             </w:r>
@@ -1554,18 +1433,14 @@
               <w:spacing w:line="360" w:lineRule="auto"/>
               <w:jc w:val="both"/>
               <w:rPr>
-                <w:rFonts w:ascii="Calibri" w:hAnsi="Calibri" w:cs="Calibri"/>
+                <w:rFonts w:ascii="Poppins" w:hAnsi="Poppins" w:cs="Poppins"/>
                 <w:color w:val="000000" w:themeColor="text1"/>
-                <w:sz w:val="24"/>
-                <w:szCs w:val="24"/>
               </w:rPr>
             </w:pPr>
             <w:r>
               <w:rPr>
-                <w:rFonts w:ascii="Calibri" w:hAnsi="Calibri" w:cs="Calibri"/>
+                <w:rFonts w:ascii="Poppins" w:hAnsi="Poppins" w:cs="Poppins"/>
                 <w:color w:val="000000" w:themeColor="text1"/>
-                <w:sz w:val="24"/>
-                <w:szCs w:val="24"/>
               </w:rPr>
               <w:t>Number keys 1–9, 0</w:t>
             </w:r>
@@ -1580,18 +1455,14 @@
               <w:spacing w:line="360" w:lineRule="auto"/>
               <w:jc w:val="both"/>
               <w:rPr>
-                <w:rFonts w:ascii="Calibri" w:hAnsi="Calibri" w:cs="Calibri"/>
+                <w:rFonts w:ascii="Poppins" w:hAnsi="Poppins" w:cs="Poppins"/>
                 <w:color w:val="000000" w:themeColor="text1"/>
-                <w:sz w:val="24"/>
-                <w:szCs w:val="24"/>
               </w:rPr>
             </w:pPr>
             <w:r>
               <w:rPr>
-                <w:rFonts w:ascii="Calibri" w:hAnsi="Calibri" w:cs="Calibri"/>
+                <w:rFonts w:ascii="Poppins" w:hAnsi="Poppins" w:cs="Poppins"/>
                 <w:color w:val="000000" w:themeColor="text1"/>
-                <w:sz w:val="24"/>
-                <w:szCs w:val="24"/>
               </w:rPr>
               <w:t>Jump to specific view</w:t>
             </w:r>
@@ -1608,18 +1479,14 @@
               <w:spacing w:line="360" w:lineRule="auto"/>
               <w:jc w:val="both"/>
               <w:rPr>
-                <w:rFonts w:ascii="Calibri" w:hAnsi="Calibri" w:cs="Calibri"/>
+                <w:rFonts w:ascii="Poppins" w:hAnsi="Poppins" w:cs="Poppins"/>
                 <w:color w:val="000000" w:themeColor="text1"/>
-                <w:sz w:val="24"/>
-                <w:szCs w:val="24"/>
               </w:rPr>
             </w:pPr>
             <w:r>
               <w:rPr>
-                <w:rFonts w:ascii="Calibri" w:hAnsi="Calibri" w:cs="Calibri"/>
+                <w:rFonts w:ascii="Poppins" w:hAnsi="Poppins" w:cs="Poppins"/>
                 <w:color w:val="000000" w:themeColor="text1"/>
-                <w:sz w:val="24"/>
-                <w:szCs w:val="24"/>
               </w:rPr>
               <w:t>R or Spacebar</w:t>
             </w:r>
@@ -1634,18 +1501,14 @@
               <w:spacing w:line="360" w:lineRule="auto"/>
               <w:jc w:val="both"/>
               <w:rPr>
-                <w:rFonts w:ascii="Calibri" w:hAnsi="Calibri" w:cs="Calibri"/>
+                <w:rFonts w:ascii="Poppins" w:hAnsi="Poppins" w:cs="Poppins"/>
                 <w:color w:val="000000" w:themeColor="text1"/>
-                <w:sz w:val="24"/>
-                <w:szCs w:val="24"/>
               </w:rPr>
             </w:pPr>
             <w:r>
               <w:rPr>
-                <w:rFonts w:ascii="Calibri" w:hAnsi="Calibri" w:cs="Calibri"/>
+                <w:rFonts w:ascii="Poppins" w:hAnsi="Poppins" w:cs="Poppins"/>
                 <w:color w:val="000000" w:themeColor="text1"/>
-                <w:sz w:val="24"/>
-                <w:szCs w:val="24"/>
               </w:rPr>
               <w:t>Random view</w:t>
             </w:r>
@@ -1662,18 +1525,14 @@
               <w:spacing w:line="360" w:lineRule="auto"/>
               <w:jc w:val="both"/>
               <w:rPr>
-                <w:rFonts w:ascii="Calibri" w:hAnsi="Calibri" w:cs="Calibri"/>
+                <w:rFonts w:ascii="Poppins" w:hAnsi="Poppins" w:cs="Poppins"/>
                 <w:color w:val="000000" w:themeColor="text1"/>
-                <w:sz w:val="24"/>
-                <w:szCs w:val="24"/>
               </w:rPr>
             </w:pPr>
             <w:r>
               <w:rPr>
-                <w:rFonts w:ascii="Calibri" w:hAnsi="Calibri" w:cs="Calibri"/>
+                <w:rFonts w:ascii="Poppins" w:hAnsi="Poppins" w:cs="Poppins"/>
                 <w:color w:val="000000" w:themeColor="text1"/>
-                <w:sz w:val="24"/>
-                <w:szCs w:val="24"/>
               </w:rPr>
               <w:t>Mouse Wheel</w:t>
             </w:r>
@@ -1688,18 +1547,14 @@
               <w:spacing w:line="360" w:lineRule="auto"/>
               <w:jc w:val="both"/>
               <w:rPr>
-                <w:rFonts w:ascii="Calibri" w:hAnsi="Calibri" w:cs="Calibri"/>
+                <w:rFonts w:ascii="Poppins" w:hAnsi="Poppins" w:cs="Poppins"/>
                 <w:color w:val="000000" w:themeColor="text1"/>
-                <w:sz w:val="24"/>
-                <w:szCs w:val="24"/>
               </w:rPr>
             </w:pPr>
             <w:r>
               <w:rPr>
-                <w:rFonts w:ascii="Calibri" w:hAnsi="Calibri" w:cs="Calibri"/>
+                <w:rFonts w:ascii="Poppins" w:hAnsi="Poppins" w:cs="Poppins"/>
                 <w:color w:val="000000" w:themeColor="text1"/>
-                <w:sz w:val="24"/>
-                <w:szCs w:val="24"/>
               </w:rPr>
               <w:t>Zoom camera in/out</w:t>
             </w:r>
@@ -1716,18 +1571,14 @@
               <w:spacing w:line="360" w:lineRule="auto"/>
               <w:jc w:val="both"/>
               <w:rPr>
-                <w:rFonts w:ascii="Calibri" w:hAnsi="Calibri" w:cs="Calibri"/>
+                <w:rFonts w:ascii="Poppins" w:hAnsi="Poppins" w:cs="Poppins"/>
                 <w:color w:val="000000" w:themeColor="text1"/>
-                <w:sz w:val="24"/>
-                <w:szCs w:val="24"/>
               </w:rPr>
             </w:pPr>
             <w:r>
               <w:rPr>
-                <w:rFonts w:ascii="Calibri" w:hAnsi="Calibri" w:cs="Calibri"/>
+                <w:rFonts w:ascii="Poppins" w:hAnsi="Poppins" w:cs="Poppins"/>
                 <w:color w:val="000000" w:themeColor="text1"/>
-                <w:sz w:val="24"/>
-                <w:szCs w:val="24"/>
               </w:rPr>
               <w:t>Left Mouse Drag</w:t>
             </w:r>
@@ -1742,18 +1593,14 @@
               <w:spacing w:line="360" w:lineRule="auto"/>
               <w:jc w:val="both"/>
               <w:rPr>
-                <w:rFonts w:ascii="Calibri" w:hAnsi="Calibri" w:cs="Calibri"/>
+                <w:rFonts w:ascii="Poppins" w:hAnsi="Poppins" w:cs="Poppins"/>
                 <w:color w:val="000000" w:themeColor="text1"/>
-                <w:sz w:val="24"/>
-                <w:szCs w:val="24"/>
               </w:rPr>
             </w:pPr>
             <w:r>
               <w:rPr>
-                <w:rFonts w:ascii="Calibri" w:hAnsi="Calibri" w:cs="Calibri"/>
+                <w:rFonts w:ascii="Poppins" w:hAnsi="Poppins" w:cs="Poppins"/>
                 <w:color w:val="000000" w:themeColor="text1"/>
-                <w:sz w:val="24"/>
-                <w:szCs w:val="24"/>
               </w:rPr>
               <w:t>Rotate camera</w:t>
             </w:r>
@@ -1770,18 +1617,14 @@
               <w:spacing w:line="360" w:lineRule="auto"/>
               <w:jc w:val="both"/>
               <w:rPr>
-                <w:rFonts w:ascii="Calibri" w:hAnsi="Calibri" w:cs="Calibri"/>
+                <w:rFonts w:ascii="Poppins" w:hAnsi="Poppins" w:cs="Poppins"/>
                 <w:color w:val="000000" w:themeColor="text1"/>
-                <w:sz w:val="24"/>
-                <w:szCs w:val="24"/>
               </w:rPr>
             </w:pPr>
             <w:r>
               <w:rPr>
-                <w:rFonts w:ascii="Calibri" w:hAnsi="Calibri" w:cs="Calibri"/>
+                <w:rFonts w:ascii="Poppins" w:hAnsi="Poppins" w:cs="Poppins"/>
                 <w:color w:val="000000" w:themeColor="text1"/>
-                <w:sz w:val="24"/>
-                <w:szCs w:val="24"/>
               </w:rPr>
               <w:t>+ / -</w:t>
             </w:r>
@@ -1796,18 +1639,14 @@
               <w:spacing w:line="360" w:lineRule="auto"/>
               <w:jc w:val="both"/>
               <w:rPr>
-                <w:rFonts w:ascii="Calibri" w:hAnsi="Calibri" w:cs="Calibri"/>
+                <w:rFonts w:ascii="Poppins" w:hAnsi="Poppins" w:cs="Poppins"/>
                 <w:color w:val="000000" w:themeColor="text1"/>
-                <w:sz w:val="24"/>
-                <w:szCs w:val="24"/>
               </w:rPr>
             </w:pPr>
             <w:r>
               <w:rPr>
-                <w:rFonts w:ascii="Calibri" w:hAnsi="Calibri" w:cs="Calibri"/>
+                <w:rFonts w:ascii="Poppins" w:hAnsi="Poppins" w:cs="Poppins"/>
                 <w:color w:val="000000" w:themeColor="text1"/>
-                <w:sz w:val="24"/>
-                <w:szCs w:val="24"/>
               </w:rPr>
               <w:t>Adjust camera smoothness (lerp speed)</w:t>
             </w:r>
@@ -1824,18 +1663,14 @@
               <w:spacing w:line="360" w:lineRule="auto"/>
               <w:jc w:val="both"/>
               <w:rPr>
-                <w:rFonts w:ascii="Calibri" w:hAnsi="Calibri" w:cs="Calibri"/>
+                <w:rFonts w:ascii="Poppins" w:hAnsi="Poppins" w:cs="Poppins"/>
                 <w:color w:val="000000" w:themeColor="text1"/>
-                <w:sz w:val="24"/>
-                <w:szCs w:val="24"/>
               </w:rPr>
             </w:pPr>
             <w:r>
               <w:rPr>
-                <w:rFonts w:ascii="Calibri" w:hAnsi="Calibri" w:cs="Calibri"/>
+                <w:rFonts w:ascii="Poppins" w:hAnsi="Poppins" w:cs="Poppins"/>
                 <w:color w:val="000000" w:themeColor="text1"/>
-                <w:sz w:val="24"/>
-                <w:szCs w:val="24"/>
               </w:rPr>
               <w:t>Window Close</w:t>
             </w:r>
@@ -1850,18 +1685,14 @@
               <w:spacing w:line="360" w:lineRule="auto"/>
               <w:jc w:val="both"/>
               <w:rPr>
-                <w:rFonts w:ascii="Calibri" w:hAnsi="Calibri" w:cs="Calibri"/>
+                <w:rFonts w:ascii="Poppins" w:hAnsi="Poppins" w:cs="Poppins"/>
                 <w:color w:val="000000" w:themeColor="text1"/>
-                <w:sz w:val="24"/>
-                <w:szCs w:val="24"/>
               </w:rPr>
             </w:pPr>
             <w:r>
               <w:rPr>
-                <w:rFonts w:ascii="Calibri" w:hAnsi="Calibri" w:cs="Calibri"/>
+                <w:rFonts w:ascii="Poppins" w:hAnsi="Poppins" w:cs="Poppins"/>
                 <w:color w:val="000000" w:themeColor="text1"/>
-                <w:sz w:val="24"/>
-                <w:szCs w:val="24"/>
               </w:rPr>
               <w:t>Exit program</w:t>
             </w:r>
@@ -1874,16 +1705,14 @@
         <w:spacing w:line="360" w:lineRule="auto"/>
         <w:jc w:val="both"/>
         <w:rPr>
-          <w:rFonts w:ascii="Calibri" w:hAnsi="Calibri" w:cs="Calibri"/>
+          <w:rFonts w:ascii="Poppins" w:hAnsi="Poppins" w:cs="Poppins"/>
           <w:color w:val="000000" w:themeColor="text1"/>
-          <w:sz w:val="24"/>
-          <w:szCs w:val="24"/>
         </w:rPr>
       </w:pPr>
     </w:p>
     <w:sectPr>
       <w:pgSz w:w="12240" w:h="15840"/>
-      <w:pgMar w:top="1440" w:right="1800" w:bottom="1440" w:left="1800" w:header="720" w:footer="720" w:gutter="0"/>
+      <w:pgMar w:top="1440" w:right="1080" w:bottom="1440" w:left="1080" w:header="720" w:footer="720" w:gutter="0"/>
       <w:cols w:space="720"/>
       <w:docGrid w:linePitch="360"/>
     </w:sectPr>
@@ -2828,6 +2657,155 @@
       </w:pPr>
       <w:rPr>
         <w:rFonts w:ascii="Wingdings" w:hAnsi="Wingdings" w:hint="default"/>
+      </w:rPr>
+    </w:lvl>
+  </w:abstractNum>
+  <w:abstractNum w:abstractNumId="16" w15:restartNumberingAfterBreak="0">
+    <w:nsid w:val="79616389"/>
+    <w:multiLevelType w:val="multilevel"/>
+    <w:tmpl w:val="7BA03F2E"/>
+    <w:lvl w:ilvl="0">
+      <w:start w:val="1"/>
+      <w:numFmt w:val="bullet"/>
+      <w:lvlText w:val=""/>
+      <w:lvlJc w:val="left"/>
+      <w:pPr>
+        <w:tabs>
+          <w:tab w:val="num" w:pos="720"/>
+        </w:tabs>
+        <w:ind w:left="720" w:hanging="360"/>
+      </w:pPr>
+      <w:rPr>
+        <w:rFonts w:ascii="Symbol" w:hAnsi="Symbol" w:hint="default"/>
+        <w:sz w:val="20"/>
+      </w:rPr>
+    </w:lvl>
+    <w:lvl w:ilvl="1">
+      <w:start w:val="1"/>
+      <w:numFmt w:val="bullet"/>
+      <w:lvlText w:val="o"/>
+      <w:lvlJc w:val="left"/>
+      <w:pPr>
+        <w:tabs>
+          <w:tab w:val="num" w:pos="1440"/>
+        </w:tabs>
+        <w:ind w:left="1440" w:hanging="360"/>
+      </w:pPr>
+      <w:rPr>
+        <w:rFonts w:ascii="Courier New" w:hAnsi="Courier New" w:hint="default"/>
+        <w:sz w:val="20"/>
+      </w:rPr>
+    </w:lvl>
+    <w:lvl w:ilvl="2" w:tentative="1">
+      <w:start w:val="1"/>
+      <w:numFmt w:val="bullet"/>
+      <w:lvlText w:val=""/>
+      <w:lvlJc w:val="left"/>
+      <w:pPr>
+        <w:tabs>
+          <w:tab w:val="num" w:pos="2160"/>
+        </w:tabs>
+        <w:ind w:left="2160" w:hanging="360"/>
+      </w:pPr>
+      <w:rPr>
+        <w:rFonts w:ascii="Wingdings" w:hAnsi="Wingdings" w:hint="default"/>
+        <w:sz w:val="20"/>
+      </w:rPr>
+    </w:lvl>
+    <w:lvl w:ilvl="3" w:tentative="1">
+      <w:start w:val="1"/>
+      <w:numFmt w:val="bullet"/>
+      <w:lvlText w:val=""/>
+      <w:lvlJc w:val="left"/>
+      <w:pPr>
+        <w:tabs>
+          <w:tab w:val="num" w:pos="2880"/>
+        </w:tabs>
+        <w:ind w:left="2880" w:hanging="360"/>
+      </w:pPr>
+      <w:rPr>
+        <w:rFonts w:ascii="Wingdings" w:hAnsi="Wingdings" w:hint="default"/>
+        <w:sz w:val="20"/>
+      </w:rPr>
+    </w:lvl>
+    <w:lvl w:ilvl="4" w:tentative="1">
+      <w:start w:val="1"/>
+      <w:numFmt w:val="bullet"/>
+      <w:lvlText w:val=""/>
+      <w:lvlJc w:val="left"/>
+      <w:pPr>
+        <w:tabs>
+          <w:tab w:val="num" w:pos="3600"/>
+        </w:tabs>
+        <w:ind w:left="3600" w:hanging="360"/>
+      </w:pPr>
+      <w:rPr>
+        <w:rFonts w:ascii="Wingdings" w:hAnsi="Wingdings" w:hint="default"/>
+        <w:sz w:val="20"/>
+      </w:rPr>
+    </w:lvl>
+    <w:lvl w:ilvl="5" w:tentative="1">
+      <w:start w:val="1"/>
+      <w:numFmt w:val="bullet"/>
+      <w:lvlText w:val=""/>
+      <w:lvlJc w:val="left"/>
+      <w:pPr>
+        <w:tabs>
+          <w:tab w:val="num" w:pos="4320"/>
+        </w:tabs>
+        <w:ind w:left="4320" w:hanging="360"/>
+      </w:pPr>
+      <w:rPr>
+        <w:rFonts w:ascii="Wingdings" w:hAnsi="Wingdings" w:hint="default"/>
+        <w:sz w:val="20"/>
+      </w:rPr>
+    </w:lvl>
+    <w:lvl w:ilvl="6" w:tentative="1">
+      <w:start w:val="1"/>
+      <w:numFmt w:val="bullet"/>
+      <w:lvlText w:val=""/>
+      <w:lvlJc w:val="left"/>
+      <w:pPr>
+        <w:tabs>
+          <w:tab w:val="num" w:pos="5040"/>
+        </w:tabs>
+        <w:ind w:left="5040" w:hanging="360"/>
+      </w:pPr>
+      <w:rPr>
+        <w:rFonts w:ascii="Wingdings" w:hAnsi="Wingdings" w:hint="default"/>
+        <w:sz w:val="20"/>
+      </w:rPr>
+    </w:lvl>
+    <w:lvl w:ilvl="7" w:tentative="1">
+      <w:start w:val="1"/>
+      <w:numFmt w:val="bullet"/>
+      <w:lvlText w:val=""/>
+      <w:lvlJc w:val="left"/>
+      <w:pPr>
+        <w:tabs>
+          <w:tab w:val="num" w:pos="5760"/>
+        </w:tabs>
+        <w:ind w:left="5760" w:hanging="360"/>
+      </w:pPr>
+      <w:rPr>
+        <w:rFonts w:ascii="Wingdings" w:hAnsi="Wingdings" w:hint="default"/>
+        <w:sz w:val="20"/>
+      </w:rPr>
+    </w:lvl>
+    <w:lvl w:ilvl="8" w:tentative="1">
+      <w:start w:val="1"/>
+      <w:numFmt w:val="bullet"/>
+      <w:lvlText w:val=""/>
+      <w:lvlJc w:val="left"/>
+      <w:pPr>
+        <w:tabs>
+          <w:tab w:val="num" w:pos="6480"/>
+        </w:tabs>
+        <w:ind w:left="6480" w:hanging="360"/>
+      </w:pPr>
+      <w:rPr>
+        <w:rFonts w:ascii="Wingdings" w:hAnsi="Wingdings" w:hint="default"/>
+        <w:sz w:val="20"/>
       </w:rPr>
     </w:lvl>
   </w:abstractNum>
@@ -2878,6 +2856,9 @@
   </w:num>
   <w:num w:numId="16" w16cid:durableId="1402555477">
     <w:abstractNumId w:val="9"/>
+  </w:num>
+  <w:num w:numId="17" w16cid:durableId="550192397">
+    <w:abstractNumId w:val="16"/>
   </w:num>
 </w:numbering>
 </file>
@@ -3485,7 +3466,6 @@
   <w:style w:type="character" w:default="1" w:styleId="DefaultParagraphFont">
     <w:name w:val="Default Paragraph Font"/>
     <w:uiPriority w:val="1"/>
-    <w:semiHidden/>
     <w:unhideWhenUsed/>
   </w:style>
   <w:style w:type="table" w:default="1" w:styleId="TableNormal">
@@ -14497,6 +14477,35 @@
         </w:tcBorders>
       </w:tcPr>
     </w:tblStylePr>
+  </w:style>
+  <w:style w:type="paragraph" w:styleId="NormalWeb">
+    <w:name w:val="Normal (Web)"/>
+    <w:basedOn w:val="Normal"/>
+    <w:uiPriority w:val="99"/>
+    <w:unhideWhenUsed/>
+    <w:rsid w:val="008337D6"/>
+    <w:pPr>
+      <w:spacing w:before="100" w:beforeAutospacing="1" w:after="100" w:afterAutospacing="1" w:line="240" w:lineRule="auto"/>
+    </w:pPr>
+    <w:rPr>
+      <w:rFonts w:ascii="Times New Roman" w:eastAsia="Times New Roman" w:hAnsi="Times New Roman" w:cs="Times New Roman"/>
+      <w:sz w:val="24"/>
+      <w:szCs w:val="24"/>
+      <w:lang w:val="en-PH" w:eastAsia="en-PH"/>
+    </w:rPr>
+  </w:style>
+  <w:style w:type="character" w:styleId="HTMLCode">
+    <w:name w:val="HTML Code"/>
+    <w:basedOn w:val="DefaultParagraphFont"/>
+    <w:uiPriority w:val="99"/>
+    <w:semiHidden/>
+    <w:unhideWhenUsed/>
+    <w:rsid w:val="008337D6"/>
+    <w:rPr>
+      <w:rFonts w:ascii="Courier New" w:eastAsia="Times New Roman" w:hAnsi="Courier New" w:cs="Courier New"/>
+      <w:sz w:val="20"/>
+      <w:szCs w:val="20"/>
+    </w:rPr>
   </w:style>
 </w:styles>
 </file>
